--- a/Microservices.docx
+++ b/Microservices.docx
@@ -22,6 +22,159 @@
         <w:t>Microservices</w:t>
       </w:r>
     </w:p>
+    <w:p>
+      <w:pPr>
+        <w:spacing w:before="240"/>
+        <w:rPr>
+          <w:rFonts w:ascii="Consolas" w:hAnsi="Consolas"/>
+          <w:b/>
+          <w:bCs/>
+        </w:rPr>
+      </w:pPr>
+      <w:r>
+        <w:rPr>
+          <w:rFonts w:ascii="Consolas" w:hAnsi="Consolas"/>
+          <w:b/>
+          <w:bCs/>
+        </w:rPr>
+        <w:t>What is a microservice?</w:t>
+      </w:r>
+    </w:p>
+    <w:p>
+      <w:pPr>
+        <w:spacing w:before="240"/>
+        <w:rPr>
+          <w:rFonts w:ascii="Consolas" w:hAnsi="Consolas"/>
+        </w:rPr>
+      </w:pPr>
+      <w:r>
+        <w:rPr>
+          <w:rFonts w:ascii="Consolas" w:hAnsi="Consolas"/>
+        </w:rPr>
+        <w:t xml:space="preserve">Microservice is a small and focused that is also autonomous, that is it can be built and deployed on its own without impacting other services. Each microservices communicates with each other with API network calls. </w:t>
+      </w:r>
+    </w:p>
+    <w:p>
+      <w:pPr>
+        <w:rPr>
+          <w:rFonts w:ascii="Consolas" w:hAnsi="Consolas"/>
+          <w:b/>
+          <w:bCs/>
+        </w:rPr>
+      </w:pPr>
+      <w:r>
+        <w:rPr>
+          <w:rFonts w:ascii="Consolas" w:hAnsi="Consolas"/>
+          <w:b/>
+          <w:bCs/>
+        </w:rPr>
+        <w:t>What are advantages using microservices ?</w:t>
+      </w:r>
+    </w:p>
+    <w:p>
+      <w:pPr>
+        <w:pStyle w:val="ListParagraph"/>
+        <w:numPr>
+          <w:ilvl w:val="0"/>
+          <w:numId w:val="4"/>
+        </w:numPr>
+        <w:rPr>
+          <w:rFonts w:ascii="Consolas" w:hAnsi="Consolas"/>
+        </w:rPr>
+      </w:pPr>
+      <w:r>
+        <w:rPr>
+          <w:rFonts w:ascii="Consolas" w:hAnsi="Consolas"/>
+          <w:b/>
+          <w:bCs/>
+        </w:rPr>
+        <w:t>Heterogenous</w:t>
+      </w:r>
+      <w:r>
+        <w:rPr>
+          <w:rFonts w:ascii="Consolas" w:hAnsi="Consolas"/>
+        </w:rPr>
+        <w:t xml:space="preserve"> : Each of our microservice can be written in a different programming language and they can run on different platform or operating system and they communicate with APIs they expose.</w:t>
+      </w:r>
+    </w:p>
+    <w:p>
+      <w:pPr>
+        <w:pStyle w:val="ListParagraph"/>
+        <w:numPr>
+          <w:ilvl w:val="0"/>
+          <w:numId w:val="4"/>
+        </w:numPr>
+        <w:rPr>
+          <w:rFonts w:ascii="Consolas" w:hAnsi="Consolas"/>
+        </w:rPr>
+      </w:pPr>
+      <w:r>
+        <w:rPr>
+          <w:rFonts w:ascii="Consolas" w:hAnsi="Consolas"/>
+          <w:b/>
+          <w:bCs/>
+        </w:rPr>
+        <w:t>Robustness</w:t>
+      </w:r>
+      <w:r>
+        <w:rPr>
+          <w:rFonts w:ascii="Consolas" w:hAnsi="Consolas"/>
+        </w:rPr>
+        <w:t xml:space="preserve"> : When one microservice is down its wont effect the whole application.</w:t>
+      </w:r>
+    </w:p>
+    <w:p>
+      <w:pPr>
+        <w:pStyle w:val="ListParagraph"/>
+        <w:numPr>
+          <w:ilvl w:val="0"/>
+          <w:numId w:val="4"/>
+        </w:numPr>
+        <w:rPr>
+          <w:rFonts w:ascii="Consolas" w:hAnsi="Consolas"/>
+        </w:rPr>
+      </w:pPr>
+      <w:r>
+        <w:rPr>
+          <w:rFonts w:ascii="Consolas" w:hAnsi="Consolas"/>
+          <w:b/>
+          <w:bCs/>
+        </w:rPr>
+        <w:t>Scalability</w:t>
+      </w:r>
+      <w:r>
+        <w:rPr>
+          <w:rFonts w:ascii="Consolas" w:hAnsi="Consolas"/>
+        </w:rPr>
+        <w:t xml:space="preserve"> : If huge load is coming for one or two microservice we need to just deploy an another for that two services only, but in case of monolith application whole application must be deployed.</w:t>
+      </w:r>
+    </w:p>
+    <w:p>
+      <w:pPr>
+        <w:pStyle w:val="ListParagraph"/>
+        <w:numPr>
+          <w:ilvl w:val="0"/>
+          <w:numId w:val="4"/>
+        </w:numPr>
+        <w:rPr>
+          <w:rFonts w:ascii="Consolas" w:hAnsi="Consolas"/>
+        </w:rPr>
+      </w:pPr>
+      <w:r>
+        <w:rPr>
+          <w:rFonts w:ascii="Consolas" w:hAnsi="Consolas"/>
+          <w:b/>
+          <w:bCs/>
+        </w:rPr>
+        <w:t>Reusability and Replaceable</w:t>
+      </w:r>
+      <w:r>
+        <w:rPr>
+          <w:rFonts w:ascii="Consolas" w:hAnsi="Consolas"/>
+        </w:rPr>
+        <w:t xml:space="preserve"> : One microservice can be used by another microservices and if we want to replace an microservice with third party vendor it will be easy.</w:t>
+      </w:r>
+    </w:p>
     <w:p/>
     <w:p>
       <w:pPr>
@@ -122,10 +275,7 @@
     </w:p>
     <w:p>
       <w:r>
-        <w:t>file.</w:t>
-      </w:r>
-      <w:r>
-        <w:t xml:space="preserve"> If another service say </w:t>
+        <w:t xml:space="preserve">file. If another service say </w:t>
       </w:r>
       <w:r>
         <w:rPr>
@@ -259,6 +409,7 @@
     </w:p>
     <w:p>
       <w:r>
+        <w:lastRenderedPageBreak/>
         <w:t>We use</w:t>
       </w:r>
       <w:r>
@@ -413,7 +564,6 @@
           <w:sz w:val="40"/>
           <w:szCs w:val="40"/>
         </w:rPr>
-        <w:lastRenderedPageBreak/>
         <w:t xml:space="preserve">Eureka Naming Sever or Service Registry </w:t>
       </w:r>
     </w:p>
@@ -567,15 +717,7 @@
           <w:bCs/>
           <w:u w:val="single"/>
         </w:rPr>
-        <w:t>No</w:t>
-      </w:r>
-      <w:r>
-        <w:rPr>
-          <w:b/>
-          <w:bCs/>
-          <w:u w:val="single"/>
-        </w:rPr>
-        <w:t>te</w:t>
+        <w:t>Note</w:t>
       </w:r>
       <w:r>
         <w:t xml:space="preserve"> </w:t>
@@ -609,25 +751,7 @@
           <w:i/>
           <w:iCs/>
         </w:rPr>
-        <w:t xml:space="preserve">In the earlier versions of Spring Cloud, the load balancer which was used was Ribbon and in the recent versions, Spring Cloud shifted to using Spring Cloud Load Balancer as the load balancer. The great thing is, if you're using Eureka and Feign, then load balancing comes for free. This is client-side load </w:t>
-      </w:r>
-      <w:r>
-        <w:rPr>
-          <w:b/>
-          <w:bCs/>
-          <w:i/>
-          <w:iCs/>
-        </w:rPr>
-        <w:t>balancing,</w:t>
-      </w:r>
-      <w:r>
-        <w:rPr>
-          <w:b/>
-          <w:bCs/>
-          <w:i/>
-          <w:iCs/>
-        </w:rPr>
-        <w:t xml:space="preserve"> and this comes for free for you.</w:t>
+        <w:t>In the earlier versions of Spring Cloud, the load balancer which was used was Ribbon and in the recent versions, Spring Cloud shifted to using Spring Cloud Load Balancer as the load balancer. The great thing is, if you're using Eureka and Feign, then load balancing comes for free. This is client-side load balancing, and this comes for free for you.</w:t>
       </w:r>
     </w:p>
     <w:p/>
@@ -816,7 +940,6 @@
     </w:p>
     <w:p>
       <w:r>
-        <w:lastRenderedPageBreak/>
         <w:t xml:space="preserve">But URLS looks overwritten so we need to eliminate extra currency-exchange in the path. The way we can do that is configuring routes. Whenever we get a request from </w:t>
       </w:r>
       <w:r>
@@ -1014,6 +1137,7 @@
         </w:numPr>
       </w:pPr>
       <w:r>
+        <w:lastRenderedPageBreak/>
         <w:t>Integrates with Spring cloud Discovery client (Load Balancing).</w:t>
       </w:r>
       <w:r>
@@ -1040,7 +1164,6 @@
           <w:sz w:val="32"/>
           <w:szCs w:val="32"/>
         </w:rPr>
-        <w:lastRenderedPageBreak/>
         <w:t>Circuit Breaker</w:t>
       </w:r>
       <w:r>
@@ -1152,6 +1275,7 @@
           <w:b/>
           <w:bCs/>
         </w:rPr>
+        <w:lastRenderedPageBreak/>
         <w:t>@RateLimiter</w:t>
       </w:r>
       <w:r>
@@ -1245,7 +1369,6 @@
         <w:rPr>
           <w:noProof/>
         </w:rPr>
-        <w:lastRenderedPageBreak/>
         <w:drawing>
           <wp:inline distT="0" distB="0" distL="0" distR="0" wp14:anchorId="75A4C60C" wp14:editId="5FD052D4">
             <wp:extent cx="5764192" cy="3431067"/>
@@ -1318,6 +1441,95 @@
 <file path=word/numbering.xml><?xml version="1.0" encoding="utf-8"?>
 <w:numbering xmlns:wpc="http://schemas.microsoft.com/office/word/2010/wordprocessingCanvas" xmlns:cx="http://schemas.microsoft.com/office/drawing/2014/chartex" xmlns:cx1="http://schemas.microsoft.com/office/drawing/2015/9/8/chartex" xmlns:cx2="http://schemas.microsoft.com/office/drawing/2015/10/21/chartex" xmlns:cx3="http://schemas.microsoft.com/office/drawing/2016/5/9/chartex" xmlns:cx4="http://schemas.microsoft.com/office/drawing/2016/5/10/chartex" xmlns:cx5="http://schemas.microsoft.com/office/drawing/2016/5/11/chartex" xmlns:cx6="http://schemas.microsoft.com/office/drawing/2016/5/12/chartex" xmlns:cx7="http://schemas.microsoft.com/office/drawing/2016/5/13/chartex" xmlns:cx8="http://schemas.microsoft.com/office/drawing/2016/5/14/chartex" xmlns:mc="http://schemas.openxmlformats.org/markup-compatibility/2006" xmlns:aink="http://schemas.microsoft.com/office/drawing/2016/ink" xmlns:am3d="http://schemas.microsoft.com/office/drawing/2017/model3d" xmlns:o="urn:schemas-microsoft-com:office:office" xmlns:r="http://schemas.openxmlformats.org/officeDocument/2006/relationships" xmlns:m="http://schemas.openxmlformats.org/officeDocument/2006/math" xmlns:v="urn:schemas-microsoft-com:vml" xmlns:wp14="http://schemas.microsoft.com/office/word/2010/wordprocessingDrawing" xmlns:wp="http://schemas.openxmlformats.org/drawingml/2006/wordprocessingDrawing" xmlns:w10="urn:schemas-microsoft-com:office:word" xmlns:w="http://schemas.openxmlformats.org/wordprocessingml/2006/main" xmlns:w14="http://schemas.microsoft.com/office/word/2010/wordml" xmlns:w15="http://schemas.microsoft.com/office/word/2012/wordml" xmlns:w16cex="http://schemas.microsoft.com/office/word/2018/wordml/cex" xmlns:w16cid="http://schemas.microsoft.com/office/word/2016/wordml/cid" xmlns:w16="http://schemas.microsoft.com/office/word/2018/wordml" xmlns:w16se="http://schemas.microsoft.com/office/word/2015/wordml/symex" xmlns:wpg="http://schemas.microsoft.com/office/word/2010/wordprocessingGroup" xmlns:wpi="http://schemas.microsoft.com/office/word/2010/wordprocessingInk" xmlns:wne="http://schemas.microsoft.com/office/word/2006/wordml" xmlns:wps="http://schemas.microsoft.com/office/word/2010/wordprocessingShape" mc:Ignorable="w14 w15 w16se w16cid w16 w16cex wp14">
   <w:abstractNum w:abstractNumId="0" w15:restartNumberingAfterBreak="0">
+    <w:nsid w:val="32732D2A"/>
+    <w:multiLevelType w:val="hybridMultilevel"/>
+    <w:tmpl w:val="B03C987E"/>
+    <w:lvl w:ilvl="0" w:tplc="04090011">
+      <w:start w:val="1"/>
+      <w:numFmt w:val="decimal"/>
+      <w:lvlText w:val="%1)"/>
+      <w:lvlJc w:val="left"/>
+      <w:pPr>
+        <w:ind w:left="720" w:hanging="360"/>
+      </w:pPr>
+      <w:rPr>
+        <w:rFonts w:hint="default"/>
+      </w:rPr>
+    </w:lvl>
+    <w:lvl w:ilvl="1" w:tplc="04090019" w:tentative="1">
+      <w:start w:val="1"/>
+      <w:numFmt w:val="lowerLetter"/>
+      <w:lvlText w:val="%2."/>
+      <w:lvlJc w:val="left"/>
+      <w:pPr>
+        <w:ind w:left="1440" w:hanging="360"/>
+      </w:pPr>
+    </w:lvl>
+    <w:lvl w:ilvl="2" w:tplc="0409001B" w:tentative="1">
+      <w:start w:val="1"/>
+      <w:numFmt w:val="lowerRoman"/>
+      <w:lvlText w:val="%3."/>
+      <w:lvlJc w:val="right"/>
+      <w:pPr>
+        <w:ind w:left="2160" w:hanging="180"/>
+      </w:pPr>
+    </w:lvl>
+    <w:lvl w:ilvl="3" w:tplc="0409000F" w:tentative="1">
+      <w:start w:val="1"/>
+      <w:numFmt w:val="decimal"/>
+      <w:lvlText w:val="%4."/>
+      <w:lvlJc w:val="left"/>
+      <w:pPr>
+        <w:ind w:left="2880" w:hanging="360"/>
+      </w:pPr>
+    </w:lvl>
+    <w:lvl w:ilvl="4" w:tplc="04090019" w:tentative="1">
+      <w:start w:val="1"/>
+      <w:numFmt w:val="lowerLetter"/>
+      <w:lvlText w:val="%5."/>
+      <w:lvlJc w:val="left"/>
+      <w:pPr>
+        <w:ind w:left="3600" w:hanging="360"/>
+      </w:pPr>
+    </w:lvl>
+    <w:lvl w:ilvl="5" w:tplc="0409001B" w:tentative="1">
+      <w:start w:val="1"/>
+      <w:numFmt w:val="lowerRoman"/>
+      <w:lvlText w:val="%6."/>
+      <w:lvlJc w:val="right"/>
+      <w:pPr>
+        <w:ind w:left="4320" w:hanging="180"/>
+      </w:pPr>
+    </w:lvl>
+    <w:lvl w:ilvl="6" w:tplc="0409000F" w:tentative="1">
+      <w:start w:val="1"/>
+      <w:numFmt w:val="decimal"/>
+      <w:lvlText w:val="%7."/>
+      <w:lvlJc w:val="left"/>
+      <w:pPr>
+        <w:ind w:left="5040" w:hanging="360"/>
+      </w:pPr>
+    </w:lvl>
+    <w:lvl w:ilvl="7" w:tplc="04090019" w:tentative="1">
+      <w:start w:val="1"/>
+      <w:numFmt w:val="lowerLetter"/>
+      <w:lvlText w:val="%8."/>
+      <w:lvlJc w:val="left"/>
+      <w:pPr>
+        <w:ind w:left="5760" w:hanging="360"/>
+      </w:pPr>
+    </w:lvl>
+    <w:lvl w:ilvl="8" w:tplc="0409001B" w:tentative="1">
+      <w:start w:val="1"/>
+      <w:numFmt w:val="lowerRoman"/>
+      <w:lvlText w:val="%9."/>
+      <w:lvlJc w:val="right"/>
+      <w:pPr>
+        <w:ind w:left="6480" w:hanging="180"/>
+      </w:pPr>
+    </w:lvl>
+  </w:abstractNum>
+  <w:abstractNum w:abstractNumId="1" w15:restartNumberingAfterBreak="0">
     <w:nsid w:val="407B72C5"/>
     <w:multiLevelType w:val="hybridMultilevel"/>
     <w:tmpl w:val="1250E358"/>
@@ -1429,7 +1641,7 @@
       </w:rPr>
     </w:lvl>
   </w:abstractNum>
-  <w:abstractNum w:abstractNumId="1" w15:restartNumberingAfterBreak="0">
+  <w:abstractNum w:abstractNumId="2" w15:restartNumberingAfterBreak="0">
     <w:nsid w:val="61596490"/>
     <w:multiLevelType w:val="hybridMultilevel"/>
     <w:tmpl w:val="B4F0EF30"/>
@@ -1518,7 +1730,7 @@
       </w:pPr>
     </w:lvl>
   </w:abstractNum>
-  <w:abstractNum w:abstractNumId="2" w15:restartNumberingAfterBreak="0">
+  <w:abstractNum w:abstractNumId="3" w15:restartNumberingAfterBreak="0">
     <w:nsid w:val="66A05526"/>
     <w:multiLevelType w:val="hybridMultilevel"/>
     <w:tmpl w:val="8D382F64"/>
@@ -1608,13 +1820,16 @@
     </w:lvl>
   </w:abstractNum>
   <w:num w:numId="1">
-    <w:abstractNumId w:val="0"/>
+    <w:abstractNumId w:val="1"/>
   </w:num>
   <w:num w:numId="2">
-    <w:abstractNumId w:val="1"/>
+    <w:abstractNumId w:val="2"/>
   </w:num>
   <w:num w:numId="3">
-    <w:abstractNumId w:val="2"/>
+    <w:abstractNumId w:val="3"/>
+  </w:num>
+  <w:num w:numId="4">
+    <w:abstractNumId w:val="0"/>
   </w:num>
 </w:numbering>
 </file>
@@ -1742,6 +1957,7 @@
     <w:lsdException w:name="HTML Sample" w:semiHidden="1" w:unhideWhenUsed="1"/>
     <w:lsdException w:name="HTML Typewriter" w:semiHidden="1" w:unhideWhenUsed="1"/>
     <w:lsdException w:name="HTML Variable" w:semiHidden="1" w:unhideWhenUsed="1"/>
+    <w:lsdException w:name="Normal Table" w:semiHidden="1" w:unhideWhenUsed="1"/>
     <w:lsdException w:name="annotation subject" w:semiHidden="1" w:unhideWhenUsed="1"/>
     <w:lsdException w:name="No List" w:semiHidden="1" w:unhideWhenUsed="1"/>
     <w:lsdException w:name="Outline List 1" w:semiHidden="1" w:unhideWhenUsed="1"/>
@@ -1788,8 +2004,10 @@
     <w:lsdException w:name="Table Subtle 2" w:semiHidden="1" w:unhideWhenUsed="1"/>
     <w:lsdException w:name="Table Web 1" w:semiHidden="1" w:unhideWhenUsed="1"/>
     <w:lsdException w:name="Table Web 2" w:semiHidden="1" w:unhideWhenUsed="1"/>
+    <w:lsdException w:name="Table Web 3" w:semiHidden="1" w:unhideWhenUsed="1"/>
     <w:lsdException w:name="Balloon Text" w:semiHidden="1" w:unhideWhenUsed="1"/>
     <w:lsdException w:name="Table Grid" w:uiPriority="39"/>
+    <w:lsdException w:name="Table Theme" w:semiHidden="1" w:unhideWhenUsed="1"/>
     <w:lsdException w:name="Placeholder Text" w:semiHidden="1"/>
     <w:lsdException w:name="No Spacing" w:uiPriority="1" w:qFormat="1"/>
     <w:lsdException w:name="Light Shading" w:uiPriority="60"/>

--- a/Microservices.docx
+++ b/Microservices.docx
@@ -388,28 +388,59 @@
           <w:szCs w:val="40"/>
         </w:rPr>
       </w:pPr>
-      <w:r>
+    </w:p>
+    <w:p>
+      <w:pPr>
         <w:rPr>
           <w:b/>
           <w:bCs/>
           <w:sz w:val="40"/>
           <w:szCs w:val="40"/>
         </w:rPr>
-        <w:t>Spring-cloud-starter-openfeign</w:t>
-      </w:r>
-      <w:r>
+      </w:pPr>
+    </w:p>
+    <w:p>
+      <w:pPr>
         <w:rPr>
           <w:b/>
           <w:bCs/>
           <w:sz w:val="40"/>
           <w:szCs w:val="40"/>
         </w:rPr>
+      </w:pPr>
+      <w:r>
+        <w:rPr>
+          <w:b/>
+          <w:bCs/>
+          <w:sz w:val="40"/>
+          <w:szCs w:val="40"/>
+        </w:rPr>
+        <w:lastRenderedPageBreak/>
+        <w:t>Spring-cloud-starter-</w:t>
+      </w:r>
+      <w:proofErr w:type="spellStart"/>
+      <w:r>
+        <w:rPr>
+          <w:b/>
+          <w:bCs/>
+          <w:sz w:val="40"/>
+          <w:szCs w:val="40"/>
+        </w:rPr>
+        <w:t>openfeign</w:t>
+      </w:r>
+      <w:proofErr w:type="spellEnd"/>
+      <w:r>
+        <w:rPr>
+          <w:b/>
+          <w:bCs/>
+          <w:sz w:val="40"/>
+          <w:szCs w:val="40"/>
+        </w:rPr>
         <w:t>:</w:t>
       </w:r>
     </w:p>
     <w:p>
       <w:r>
-        <w:lastRenderedPageBreak/>
         <w:t>We use</w:t>
       </w:r>
       <w:r>
@@ -751,7 +782,17 @@
           <w:i/>
           <w:iCs/>
         </w:rPr>
-        <w:t>In the earlier versions of Spring Cloud, the load balancer which was used was Ribbon and in the recent versions, Spring Cloud shifted to using Spring Cloud Load Balancer as the load balancer. The great thing is, if you're using Eureka and Feign, then load balancing comes for free. This is client-side load balancing, and this comes for free for you.</w:t>
+        <w:t xml:space="preserve">In the earlier versions of Spring Cloud, the load balancer which was used was Ribbon and in the recent versions, Spring Cloud shifted to using Spring </w:t>
+      </w:r>
+      <w:r>
+        <w:rPr>
+          <w:b/>
+          <w:bCs/>
+          <w:i/>
+          <w:iCs/>
+        </w:rPr>
+        <w:lastRenderedPageBreak/>
+        <w:t>Cloud Load Balancer as the load balancer. The great thing is, if you're using Eureka and Feign, then load balancing comes for free. This is client-side load balancing, and this comes for free for you.</w:t>
       </w:r>
     </w:p>
     <w:p/>
@@ -1022,13 +1063,54 @@
           <w:szCs w:val="28"/>
         </w:rPr>
       </w:pPr>
-      <w:r>
+    </w:p>
+    <w:p>
+      <w:pPr>
         <w:rPr>
           <w:b/>
           <w:bCs/>
           <w:sz w:val="28"/>
           <w:szCs w:val="28"/>
         </w:rPr>
+      </w:pPr>
+    </w:p>
+    <w:p>
+      <w:pPr>
+        <w:rPr>
+          <w:b/>
+          <w:bCs/>
+          <w:sz w:val="28"/>
+          <w:szCs w:val="28"/>
+        </w:rPr>
+      </w:pPr>
+    </w:p>
+    <w:p>
+      <w:pPr>
+        <w:rPr>
+          <w:b/>
+          <w:bCs/>
+          <w:sz w:val="28"/>
+          <w:szCs w:val="28"/>
+        </w:rPr>
+      </w:pPr>
+    </w:p>
+    <w:p>
+      <w:pPr>
+        <w:rPr>
+          <w:b/>
+          <w:bCs/>
+          <w:sz w:val="28"/>
+          <w:szCs w:val="28"/>
+        </w:rPr>
+      </w:pPr>
+      <w:r>
+        <w:rPr>
+          <w:b/>
+          <w:bCs/>
+          <w:sz w:val="28"/>
+          <w:szCs w:val="28"/>
+        </w:rPr>
+        <w:lastRenderedPageBreak/>
         <w:t xml:space="preserve">Spring cloud Gateway </w:t>
       </w:r>
     </w:p>
@@ -1137,25 +1219,12 @@
         </w:numPr>
       </w:pPr>
       <w:r>
-        <w:lastRenderedPageBreak/>
         <w:t>Integrates with Spring cloud Discovery client (Load Balancing).</w:t>
       </w:r>
       <w:r>
         <w:tab/>
       </w:r>
     </w:p>
-    <w:p/>
-    <w:p/>
-    <w:p/>
-    <w:p/>
-    <w:p/>
-    <w:p/>
-    <w:p/>
-    <w:p/>
-    <w:p/>
-    <w:p/>
-    <w:p/>
-    <w:p/>
     <w:p>
       <w:r>
         <w:rPr>
@@ -1275,45 +1344,45 @@
           <w:b/>
           <w:bCs/>
         </w:rPr>
+        <w:t>@RateLimiter</w:t>
+      </w:r>
+      <w:r>
+        <w:t xml:space="preserve"> : We can configure </w:t>
+      </w:r>
+      <w:r>
+        <w:t>like this, in 10 seconds</w:t>
+      </w:r>
+      <w:r>
+        <w:t>(limit-refresh-period)</w:t>
+      </w:r>
+      <w:r>
+        <w:t xml:space="preserve"> allow only 2</w:t>
+      </w:r>
+      <w:r>
+        <w:t>(limit-for-period)</w:t>
+      </w:r>
+      <w:r>
+        <w:t xml:space="preserve"> requests. We can do that in application.properties.</w:t>
+      </w:r>
+    </w:p>
+    <w:p>
+      <w:r>
+        <w:rPr>
+          <w:b/>
+          <w:bCs/>
+        </w:rPr>
+        <w:t xml:space="preserve">@Bulkhead </w:t>
+      </w:r>
+      <w:r>
+        <w:t>: We can configure how may concurrent calls can be allowed trough application.properties.</w:t>
+      </w:r>
+    </w:p>
+    <w:p>
+      <w:r>
+        <w:rPr>
+          <w:noProof/>
+        </w:rPr>
         <w:lastRenderedPageBreak/>
-        <w:t>@RateLimiter</w:t>
-      </w:r>
-      <w:r>
-        <w:t xml:space="preserve"> : We can configure </w:t>
-      </w:r>
-      <w:r>
-        <w:t>like this, in 10 seconds</w:t>
-      </w:r>
-      <w:r>
-        <w:t>(limit-refresh-period)</w:t>
-      </w:r>
-      <w:r>
-        <w:t xml:space="preserve"> allow only 2</w:t>
-      </w:r>
-      <w:r>
-        <w:t>(limit-for-period)</w:t>
-      </w:r>
-      <w:r>
-        <w:t xml:space="preserve"> requests. We can do that in application.properties.</w:t>
-      </w:r>
-    </w:p>
-    <w:p>
-      <w:r>
-        <w:rPr>
-          <w:b/>
-          <w:bCs/>
-        </w:rPr>
-        <w:t xml:space="preserve">@Bulkhead </w:t>
-      </w:r>
-      <w:r>
-        <w:t>: We can configure how may concurrent calls can be allowed trough application.properties.</w:t>
-      </w:r>
-    </w:p>
-    <w:p>
-      <w:r>
-        <w:rPr>
-          <w:noProof/>
-        </w:rPr>
         <w:drawing>
           <wp:inline distT="0" distB="0" distL="0" distR="0" wp14:anchorId="0C562D32" wp14:editId="6F393289">
             <wp:extent cx="6008842" cy="2905246"/>
@@ -1426,8 +1495,159 @@
     <w:p/>
     <w:p/>
     <w:p/>
+    <w:p>
+      <w:r>
+        <w:rPr>
+          <w:b/>
+          <w:bCs/>
+          <w:sz w:val="40"/>
+          <w:szCs w:val="40"/>
+        </w:rPr>
+        <w:t xml:space="preserve">Running users service application in multiple ports </w:t>
+      </w:r>
+      <w:r>
+        <w:t>:</w:t>
+      </w:r>
+    </w:p>
+    <w:p>
+      <w:r>
+        <w:rPr>
+          <w:noProof/>
+        </w:rPr>
+        <w:drawing>
+          <wp:inline distT="0" distB="0" distL="0" distR="0" wp14:anchorId="0BAC8DA6" wp14:editId="26ED6F31">
+            <wp:extent cx="7555606" cy="812800"/>
+            <wp:effectExtent l="0" t="0" r="7620" b="6350"/>
+            <wp:docPr id="6" name="Picture 6" descr="Graphical user interface, text, application&#10;&#10;Description automatically generated"/>
+            <wp:cNvGraphicFramePr>
+              <a:graphicFrameLocks xmlns:a="http://schemas.openxmlformats.org/drawingml/2006/main" noChangeAspect="1"/>
+            </wp:cNvGraphicFramePr>
+            <a:graphic xmlns:a="http://schemas.openxmlformats.org/drawingml/2006/main">
+              <a:graphicData uri="http://schemas.openxmlformats.org/drawingml/2006/picture">
+                <pic:pic xmlns:pic="http://schemas.openxmlformats.org/drawingml/2006/picture">
+                  <pic:nvPicPr>
+                    <pic:cNvPr id="6" name="Picture 6" descr="Graphical user interface, text, application&#10;&#10;Description automatically generated"/>
+                    <pic:cNvPicPr/>
+                  </pic:nvPicPr>
+                  <pic:blipFill rotWithShape="1">
+                    <a:blip r:embed="rId11">
+                      <a:extLst>
+                        <a:ext uri="{28A0092B-C50C-407E-A947-70E740481C1C}">
+                          <a14:useLocalDpi xmlns:a14="http://schemas.microsoft.com/office/drawing/2010/main" val="0"/>
+                        </a:ext>
+                      </a:extLst>
+                    </a:blip>
+                    <a:srcRect l="25534" t="11206" r="3953" b="75309"/>
+                    <a:stretch/>
+                  </pic:blipFill>
+                  <pic:spPr bwMode="auto">
+                    <a:xfrm>
+                      <a:off x="0" y="0"/>
+                      <a:ext cx="7569788" cy="814326"/>
+                    </a:xfrm>
+                    <a:prstGeom prst="rect">
+                      <a:avLst/>
+                    </a:prstGeom>
+                    <a:ln>
+                      <a:noFill/>
+                    </a:ln>
+                    <a:extLst>
+                      <a:ext uri="{53640926-AAD7-44D8-BBD7-CCE9431645EC}">
+                        <a14:shadowObscured xmlns:a14="http://schemas.microsoft.com/office/drawing/2010/main"/>
+                      </a:ext>
+                    </a:extLst>
+                  </pic:spPr>
+                </pic:pic>
+              </a:graphicData>
+            </a:graphic>
+          </wp:inline>
+        </w:drawing>
+      </w:r>
+    </w:p>
     <w:p/>
-    <w:p/>
+    <w:p>
+      <w:r>
+        <w:t>When we start the application through STS IDE, the application will run in different random port numbers. But only one instance will register on eureka, to avoid that we can configure properties file like above. If you want to configure the port number and eureka instance id we can use below command.</w:t>
+      </w:r>
+    </w:p>
+    <w:p>
+      <w:pPr>
+        <w:rPr>
+          <w:b/>
+          <w:bCs/>
+          <w:i/>
+          <w:iCs/>
+          <w:noProof/>
+        </w:rPr>
+      </w:pPr>
+      <w:r>
+        <w:rPr>
+          <w:b/>
+          <w:bCs/>
+          <w:i/>
+          <w:iCs/>
+          <w:noProof/>
+        </w:rPr>
+        <w:t>mvn spring-boot:run -Dspring-boot.run.arguments=</w:t>
+      </w:r>
+      <w:r>
+        <w:rPr>
+          <w:b/>
+          <w:bCs/>
+          <w:i/>
+          <w:iCs/>
+          <w:noProof/>
+        </w:rPr>
+        <w:t>”</w:t>
+      </w:r>
+      <w:r>
+        <w:rPr>
+          <w:b/>
+          <w:bCs/>
+          <w:i/>
+          <w:iCs/>
+          <w:noProof/>
+        </w:rPr>
+        <w:t>--spring.application.instance_id=vishal</w:t>
+      </w:r>
+      <w:r>
+        <w:rPr>
+          <w:b/>
+          <w:bCs/>
+          <w:i/>
+          <w:iCs/>
+          <w:noProof/>
+        </w:rPr>
+        <w:t xml:space="preserve"> </w:t>
+      </w:r>
+      <w:r>
+        <w:rPr>
+          <w:b/>
+          <w:bCs/>
+          <w:i/>
+          <w:iCs/>
+          <w:noProof/>
+        </w:rPr>
+        <w:t>--server.port=8999</w:t>
+      </w:r>
+      <w:r>
+        <w:rPr>
+          <w:b/>
+          <w:bCs/>
+          <w:i/>
+          <w:iCs/>
+          <w:noProof/>
+        </w:rPr>
+        <w:t>”</w:t>
+      </w:r>
+    </w:p>
+    <w:p>
+      <w:pPr>
+        <w:rPr>
+          <w:noProof/>
+        </w:rPr>
+      </w:pPr>
+    </w:p>
     <w:sectPr>
       <w:pgSz w:w="12240" w:h="15840"/>
       <w:pgMar w:top="1440" w:right="1440" w:bottom="1440" w:left="1440" w:header="720" w:footer="720" w:gutter="0"/>

--- a/Microservices.docx
+++ b/Microservices.docx
@@ -258,85 +258,215 @@
     </w:p>
     <w:p>
       <w:pPr>
-        <w:rPr>
-          <w:i/>
-          <w:iCs/>
-          <w:color w:val="7F7F7F" w:themeColor="text1" w:themeTint="80"/>
-        </w:rPr>
-      </w:pPr>
-      <w:r>
-        <w:rPr>
-          <w:i/>
-          <w:iCs/>
-          <w:color w:val="7F7F7F" w:themeColor="text1" w:themeTint="80"/>
-        </w:rPr>
-        <w:t>spring.cloud.config.server.git.uri=file:///C:/Users/vpalla/Desktop/vishal/Microservices/git-localconfig-repo</w:t>
-      </w:r>
-    </w:p>
-    <w:p>
-      <w:r>
-        <w:t xml:space="preserve">file. If another service say </w:t>
-      </w:r>
-      <w:r>
-        <w:rPr>
-          <w:b/>
-          <w:bCs/>
-          <w:i/>
-          <w:iCs/>
-        </w:rPr>
-        <w:t>limits-service</w:t>
-      </w:r>
-      <w:r>
-        <w:t xml:space="preserve"> wants to consume properties(</w:t>
-      </w:r>
-      <w:r>
-        <w:t>limit-service.minimum=10,limit-service.maximum=1000</w:t>
-      </w:r>
-      <w:r>
-        <w:t xml:space="preserve">) from github using </w:t>
-      </w:r>
-      <w:r>
-        <w:rPr>
-          <w:b/>
-          <w:bCs/>
-          <w:i/>
-          <w:iCs/>
-        </w:rPr>
-        <w:t>spring-cloud-config-server</w:t>
-      </w:r>
-      <w:r>
-        <w:t xml:space="preserve">, we need to add dependency </w:t>
-      </w:r>
-      <w:r>
-        <w:rPr>
-          <w:b/>
-          <w:bCs/>
-          <w:i/>
-          <w:iCs/>
-        </w:rPr>
-        <w:t>spring-cloud-starter-config</w:t>
-      </w:r>
-      <w:r>
-        <w:rPr>
-          <w:b/>
-          <w:bCs/>
-          <w:i/>
-          <w:iCs/>
-        </w:rPr>
-        <w:t xml:space="preserve">. </w:t>
-      </w:r>
-      <w:r>
-        <w:t>. Also add below properties in application.properties file.</w:t>
-      </w:r>
-    </w:p>
-    <w:p>
-      <w:pPr>
         <w:autoSpaceDE w:val="0"/>
         <w:autoSpaceDN w:val="0"/>
         <w:adjustRightInd w:val="0"/>
         <w:spacing w:after="0" w:line="240" w:lineRule="auto"/>
         <w:rPr>
           <w:rFonts w:ascii="Consolas" w:hAnsi="Consolas" w:cs="Consolas"/>
+          <w:noProof/>
+          <w:color w:val="A6A6A6" w:themeColor="background1" w:themeShade="A6"/>
+          <w:sz w:val="20"/>
+          <w:szCs w:val="20"/>
+        </w:rPr>
+      </w:pPr>
+      <w:r>
+        <w:rPr>
+          <w:rFonts w:ascii="Consolas" w:hAnsi="Consolas" w:cs="Consolas"/>
+          <w:noProof/>
+          <w:color w:val="A6A6A6" w:themeColor="background1" w:themeShade="A6"/>
+          <w:sz w:val="20"/>
+          <w:szCs w:val="20"/>
+        </w:rPr>
+        <w:t>spring.cloud.config.server.git.uri=https://github.com/vishalkumar392392/configserver-microservices2</w:t>
+      </w:r>
+    </w:p>
+    <w:p>
+      <w:pPr>
+        <w:autoSpaceDE w:val="0"/>
+        <w:autoSpaceDN w:val="0"/>
+        <w:adjustRightInd w:val="0"/>
+        <w:spacing w:after="0" w:line="240" w:lineRule="auto"/>
+        <w:rPr>
+          <w:rFonts w:ascii="Consolas" w:hAnsi="Consolas" w:cs="Consolas"/>
+          <w:noProof/>
+          <w:color w:val="A6A6A6" w:themeColor="background1" w:themeShade="A6"/>
+          <w:sz w:val="20"/>
+          <w:szCs w:val="20"/>
+        </w:rPr>
+      </w:pPr>
+      <w:r>
+        <w:rPr>
+          <w:rFonts w:ascii="Consolas" w:hAnsi="Consolas" w:cs="Consolas"/>
+          <w:noProof/>
+          <w:color w:val="A6A6A6" w:themeColor="background1" w:themeShade="A6"/>
+          <w:sz w:val="20"/>
+          <w:szCs w:val="20"/>
+        </w:rPr>
+        <w:t>spring.cloud.config.server.git.username=vishalkumar392392</w:t>
+      </w:r>
+    </w:p>
+    <w:p>
+      <w:pPr>
+        <w:autoSpaceDE w:val="0"/>
+        <w:autoSpaceDN w:val="0"/>
+        <w:adjustRightInd w:val="0"/>
+        <w:spacing w:after="0" w:line="240" w:lineRule="auto"/>
+        <w:rPr>
+          <w:rFonts w:ascii="Consolas" w:hAnsi="Consolas" w:cs="Consolas"/>
+          <w:noProof/>
+          <w:color w:val="A6A6A6" w:themeColor="background1" w:themeShade="A6"/>
+          <w:sz w:val="20"/>
+          <w:szCs w:val="20"/>
+        </w:rPr>
+      </w:pPr>
+      <w:r>
+        <w:rPr>
+          <w:rFonts w:ascii="Consolas" w:hAnsi="Consolas" w:cs="Consolas"/>
+          <w:noProof/>
+          <w:color w:val="A6A6A6" w:themeColor="background1" w:themeShade="A6"/>
+          <w:sz w:val="20"/>
+          <w:szCs w:val="20"/>
+        </w:rPr>
+        <w:t>spring.cloud.config.server.git.password=</w:t>
+      </w:r>
+      <w:r>
+        <w:rPr>
+          <w:rFonts w:ascii="Consolas" w:hAnsi="Consolas" w:cs="Consolas"/>
+          <w:noProof/>
+          <w:color w:val="A6A6A6" w:themeColor="background1" w:themeShade="A6"/>
+          <w:sz w:val="20"/>
+          <w:szCs w:val="20"/>
+        </w:rPr>
+        <w:t>accesstoken</w:t>
+      </w:r>
+    </w:p>
+    <w:p>
+      <w:pPr>
+        <w:autoSpaceDE w:val="0"/>
+        <w:autoSpaceDN w:val="0"/>
+        <w:adjustRightInd w:val="0"/>
+        <w:spacing w:after="0" w:line="240" w:lineRule="auto"/>
+        <w:rPr>
+          <w:rFonts w:ascii="Consolas" w:hAnsi="Consolas" w:cs="Consolas"/>
+          <w:noProof/>
+          <w:color w:val="A6A6A6" w:themeColor="background1" w:themeShade="A6"/>
+          <w:sz w:val="20"/>
+          <w:szCs w:val="20"/>
+        </w:rPr>
+      </w:pPr>
+      <w:r>
+        <w:rPr>
+          <w:rFonts w:ascii="Consolas" w:hAnsi="Consolas" w:cs="Consolas"/>
+          <w:noProof/>
+          <w:color w:val="A6A6A6" w:themeColor="background1" w:themeShade="A6"/>
+          <w:sz w:val="20"/>
+          <w:szCs w:val="20"/>
+        </w:rPr>
+        <w:t>spring.cloud.config.server.git.clone-on-start=true</w:t>
+      </w:r>
+    </w:p>
+    <w:p>
+      <w:pPr>
+        <w:rPr>
+          <w:i/>
+          <w:iCs/>
+          <w:noProof/>
+          <w:color w:val="A6A6A6" w:themeColor="background1" w:themeShade="A6"/>
+        </w:rPr>
+      </w:pPr>
+      <w:r>
+        <w:rPr>
+          <w:rFonts w:ascii="Consolas" w:hAnsi="Consolas" w:cs="Consolas"/>
+          <w:noProof/>
+          <w:color w:val="A6A6A6" w:themeColor="background1" w:themeShade="A6"/>
+          <w:sz w:val="20"/>
+          <w:szCs w:val="20"/>
+        </w:rPr>
+        <w:t>spring.cloud.config.server.git.default-label=main</w:t>
+      </w:r>
+    </w:p>
+    <w:p>
+      <w:pPr>
+        <w:rPr>
+          <w:i/>
+          <w:iCs/>
+          <w:color w:val="7F7F7F" w:themeColor="text1" w:themeTint="80"/>
+        </w:rPr>
+      </w:pPr>
+      <w:r>
+        <w:rPr>
+          <w:i/>
+          <w:iCs/>
+          <w:color w:val="7F7F7F" w:themeColor="text1" w:themeTint="80"/>
+        </w:rPr>
+        <w:t>spring.cloud.config.server.git.uri=file:///C:/Users/vpalla/Desktop/vishal/Microservices/git-localconfig-repo</w:t>
+      </w:r>
+    </w:p>
+    <w:p>
+      <w:r>
+        <w:t xml:space="preserve">file. If another service say </w:t>
+      </w:r>
+      <w:r>
+        <w:rPr>
+          <w:b/>
+          <w:bCs/>
+          <w:i/>
+          <w:iCs/>
+        </w:rPr>
+        <w:t>limits-service</w:t>
+      </w:r>
+      <w:r>
+        <w:t xml:space="preserve"> wants to consume properties(</w:t>
+      </w:r>
+      <w:r>
+        <w:t>limit-service.minimum=10,limit-service.maximum=1000</w:t>
+      </w:r>
+      <w:r>
+        <w:t xml:space="preserve">) from github using </w:t>
+      </w:r>
+      <w:r>
+        <w:rPr>
+          <w:b/>
+          <w:bCs/>
+          <w:i/>
+          <w:iCs/>
+        </w:rPr>
+        <w:t>spring-cloud-config-server</w:t>
+      </w:r>
+      <w:r>
+        <w:t xml:space="preserve">, we need to add dependency </w:t>
+      </w:r>
+      <w:r>
+        <w:rPr>
+          <w:b/>
+          <w:bCs/>
+          <w:i/>
+          <w:iCs/>
+        </w:rPr>
+        <w:t>spring-cloud-starter-config</w:t>
+      </w:r>
+      <w:r>
+        <w:rPr>
+          <w:b/>
+          <w:bCs/>
+          <w:i/>
+          <w:iCs/>
+        </w:rPr>
+        <w:t xml:space="preserve">. </w:t>
+      </w:r>
+      <w:r>
+        <w:t>. Also add below properties in application.properties file.</w:t>
+      </w:r>
+    </w:p>
+    <w:p>
+      <w:pPr>
+        <w:autoSpaceDE w:val="0"/>
+        <w:autoSpaceDN w:val="0"/>
+        <w:adjustRightInd w:val="0"/>
+        <w:spacing w:after="0" w:line="240" w:lineRule="auto"/>
+        <w:rPr>
+          <w:rFonts w:ascii="Consolas" w:hAnsi="Consolas" w:cs="Consolas"/>
           <w:i/>
           <w:iCs/>
           <w:color w:val="7F7F7F" w:themeColor="text1" w:themeTint="80"/>
@@ -376,6 +506,7 @@
           <w:sz w:val="20"/>
           <w:szCs w:val="20"/>
         </w:rPr>
+        <w:lastRenderedPageBreak/>
         <w:t>spring.config.import=optional:configserver:http://localhost:8888</w:t>
       </w:r>
     </w:p>
@@ -415,20 +546,305 @@
           <w:sz w:val="40"/>
           <w:szCs w:val="40"/>
         </w:rPr>
-        <w:lastRenderedPageBreak/>
-        <w:t>Spring-cloud-starter-</w:t>
-      </w:r>
-      <w:proofErr w:type="spellStart"/>
-      <w:r>
+        <w:t>Spring cloud bus :</w:t>
+      </w:r>
+    </w:p>
+    <w:p>
+      <w:r>
+        <w:t>Spring cloud bus helps us to push our configuration changes to our microservices while they are running. And microservices to use updated configuration properties they don’t need to be restarted. So using spring cloud bus we can change the configuration properties in remote git repository and push updates to our microservices without restarting the microservices.</w:t>
+      </w:r>
+      <w:r>
+        <w:t xml:space="preserve"> The protocol used is AMQP, advanced message queuing protocol.</w:t>
+      </w:r>
+    </w:p>
+    <w:p>
+      <w:r>
+        <w:t xml:space="preserve">Add dependency spring cloud starter bus amqp, spring boot starter actuator in config server application. In other applications add only </w:t>
+      </w:r>
+      <w:r>
+        <w:t>spring cloud starter bus amqp</w:t>
+      </w:r>
+      <w:r>
+        <w:t>.</w:t>
+      </w:r>
+    </w:p>
+    <w:p>
+      <w:r>
+        <w:t>To install the RabbitMQ which acts as a message broker execute below command in terminal.</w:t>
+      </w:r>
+    </w:p>
+    <w:p>
+      <w:pPr>
+        <w:rPr>
+          <w:color w:val="A6A6A6" w:themeColor="background1" w:themeShade="A6"/>
+        </w:rPr>
+      </w:pPr>
+      <w:r>
+        <w:rPr>
+          <w:color w:val="A6A6A6" w:themeColor="background1" w:themeShade="A6"/>
+        </w:rPr>
+        <w:t>docker run -it --rm --name rabbitmq -p 5672:5672 -p 15672:15672 rabbitmq:3.9-management</w:t>
+      </w:r>
+    </w:p>
+    <w:p>
+      <w:pPr>
+        <w:rPr>
+          <w:color w:val="A6A6A6" w:themeColor="background1" w:themeShade="A6"/>
+        </w:rPr>
+      </w:pPr>
+      <w:r>
+        <w:rPr>
+          <w:color w:val="A6A6A6" w:themeColor="background1" w:themeShade="A6"/>
+        </w:rPr>
+        <w:t>In browser use localhost:15672 to see RabbitMQ dashboard.</w:t>
+      </w:r>
+    </w:p>
+    <w:p>
+      <w:pPr>
+        <w:rPr>
+          <w:noProof/>
+        </w:rPr>
+      </w:pPr>
+      <w:r>
+        <w:rPr>
+          <w:noProof/>
+        </w:rPr>
+        <w:t>In application.properties file of config-sever add below lines.</w:t>
+      </w:r>
+    </w:p>
+    <w:p>
+      <w:pPr>
+        <w:rPr>
+          <w:noProof/>
+          <w:color w:val="A6A6A6" w:themeColor="background1" w:themeShade="A6"/>
+        </w:rPr>
+      </w:pPr>
+      <w:r>
+        <w:rPr>
+          <w:noProof/>
+          <w:color w:val="A6A6A6" w:themeColor="background1" w:themeShade="A6"/>
+        </w:rPr>
+        <w:t>management.endpoints.web.exposure.include=busrefresh</w:t>
+      </w:r>
+    </w:p>
+    <w:p>
+      <w:pPr>
+        <w:rPr>
+          <w:noProof/>
+          <w:color w:val="A6A6A6" w:themeColor="background1" w:themeShade="A6"/>
+        </w:rPr>
+      </w:pPr>
+      <w:r>
+        <w:rPr>
+          <w:noProof/>
+          <w:color w:val="A6A6A6" w:themeColor="background1" w:themeShade="A6"/>
+        </w:rPr>
+        <w:t>spring.rabbitmq.host=localhost</w:t>
+      </w:r>
+    </w:p>
+    <w:p>
+      <w:pPr>
+        <w:rPr>
+          <w:noProof/>
+          <w:color w:val="A6A6A6" w:themeColor="background1" w:themeShade="A6"/>
+        </w:rPr>
+      </w:pPr>
+      <w:r>
+        <w:rPr>
+          <w:noProof/>
+          <w:color w:val="A6A6A6" w:themeColor="background1" w:themeShade="A6"/>
+        </w:rPr>
+        <w:t>spring.rabbitmq.port=5672</w:t>
+      </w:r>
+    </w:p>
+    <w:p>
+      <w:pPr>
+        <w:rPr>
+          <w:noProof/>
+          <w:color w:val="A6A6A6" w:themeColor="background1" w:themeShade="A6"/>
+        </w:rPr>
+      </w:pPr>
+      <w:r>
+        <w:rPr>
+          <w:noProof/>
+          <w:color w:val="A6A6A6" w:themeColor="background1" w:themeShade="A6"/>
+        </w:rPr>
+        <w:t>spring.rabbitmq.username=guest</w:t>
+      </w:r>
+    </w:p>
+    <w:p>
+      <w:pPr>
+        <w:rPr>
+          <w:noProof/>
+          <w:color w:val="A6A6A6" w:themeColor="background1" w:themeShade="A6"/>
+        </w:rPr>
+      </w:pPr>
+      <w:r>
+        <w:rPr>
+          <w:noProof/>
+          <w:color w:val="A6A6A6" w:themeColor="background1" w:themeShade="A6"/>
+        </w:rPr>
+        <w:t>spring.rabbitmq.password=guest</w:t>
+      </w:r>
+    </w:p>
+    <w:p>
+      <w:pPr>
+        <w:rPr>
+          <w:noProof/>
+        </w:rPr>
+      </w:pPr>
+      <w:r>
+        <w:rPr>
+          <w:noProof/>
+        </w:rPr>
+        <w:t xml:space="preserve">In application.properties file of </w:t>
+      </w:r>
+      <w:r>
+        <w:rPr>
+          <w:noProof/>
+        </w:rPr>
+        <w:t>other microservices</w:t>
+      </w:r>
+      <w:r>
+        <w:rPr>
+          <w:noProof/>
+        </w:rPr>
+        <w:t xml:space="preserve"> add below lines.</w:t>
+      </w:r>
+    </w:p>
+    <w:p>
+      <w:pPr>
+        <w:rPr>
+          <w:noProof/>
+          <w:color w:val="A6A6A6" w:themeColor="background1" w:themeShade="A6"/>
+        </w:rPr>
+      </w:pPr>
+      <w:r>
+        <w:rPr>
+          <w:noProof/>
+          <w:color w:val="A6A6A6" w:themeColor="background1" w:themeShade="A6"/>
+        </w:rPr>
+        <w:t>spring.rabbitmq.host=localhost</w:t>
+      </w:r>
+    </w:p>
+    <w:p>
+      <w:pPr>
+        <w:rPr>
+          <w:noProof/>
+          <w:color w:val="A6A6A6" w:themeColor="background1" w:themeShade="A6"/>
+        </w:rPr>
+      </w:pPr>
+      <w:r>
+        <w:rPr>
+          <w:noProof/>
+          <w:color w:val="A6A6A6" w:themeColor="background1" w:themeShade="A6"/>
+        </w:rPr>
+        <w:t>spring.rabbitmq.port=5672</w:t>
+      </w:r>
+    </w:p>
+    <w:p>
+      <w:pPr>
+        <w:rPr>
+          <w:noProof/>
+          <w:color w:val="A6A6A6" w:themeColor="background1" w:themeShade="A6"/>
+        </w:rPr>
+      </w:pPr>
+      <w:r>
+        <w:rPr>
+          <w:noProof/>
+          <w:color w:val="A6A6A6" w:themeColor="background1" w:themeShade="A6"/>
+        </w:rPr>
+        <w:t>spring.rabbitmq.username=guest</w:t>
+      </w:r>
+    </w:p>
+    <w:p>
+      <w:pPr>
+        <w:rPr>
+          <w:noProof/>
+          <w:color w:val="A6A6A6" w:themeColor="background1" w:themeShade="A6"/>
+        </w:rPr>
+      </w:pPr>
+      <w:r>
+        <w:rPr>
+          <w:noProof/>
+          <w:color w:val="A6A6A6" w:themeColor="background1" w:themeShade="A6"/>
+        </w:rPr>
+        <w:t>spring.rabbitmq.password=guest</w:t>
+      </w:r>
+    </w:p>
+    <w:p>
+      <w:pPr>
+        <w:rPr>
+          <w:noProof/>
+        </w:rPr>
+      </w:pPr>
+    </w:p>
+    <w:p>
+      <w:pPr>
+        <w:rPr>
+          <w:noProof/>
+          <w:color w:val="A6A6A6" w:themeColor="background1" w:themeShade="A6"/>
+        </w:rPr>
+      </w:pPr>
+    </w:p>
+    <w:p>
+      <w:pPr>
         <w:rPr>
           <w:b/>
           <w:bCs/>
           <w:sz w:val="40"/>
           <w:szCs w:val="40"/>
         </w:rPr>
-        <w:t>openfeign</w:t>
-      </w:r>
-      <w:proofErr w:type="spellEnd"/>
+      </w:pPr>
+    </w:p>
+    <w:p>
+      <w:pPr>
+        <w:rPr>
+          <w:b/>
+          <w:bCs/>
+          <w:sz w:val="40"/>
+          <w:szCs w:val="40"/>
+        </w:rPr>
+      </w:pPr>
+    </w:p>
+    <w:p>
+      <w:pPr>
+        <w:rPr>
+          <w:b/>
+          <w:bCs/>
+          <w:sz w:val="40"/>
+          <w:szCs w:val="40"/>
+        </w:rPr>
+      </w:pPr>
+    </w:p>
+    <w:p>
+      <w:pPr>
+        <w:rPr>
+          <w:b/>
+          <w:bCs/>
+          <w:sz w:val="40"/>
+          <w:szCs w:val="40"/>
+        </w:rPr>
+      </w:pPr>
+    </w:p>
+    <w:p>
+      <w:pPr>
+        <w:rPr>
+          <w:b/>
+          <w:bCs/>
+          <w:sz w:val="40"/>
+          <w:szCs w:val="40"/>
+        </w:rPr>
+      </w:pPr>
+      <w:r>
+        <w:rPr>
+          <w:b/>
+          <w:bCs/>
+          <w:sz w:val="40"/>
+          <w:szCs w:val="40"/>
+        </w:rPr>
+        <w:t>Spring-cloud-starter-openfeign</w:t>
+      </w:r>
       <w:r>
         <w:rPr>
           <w:b/>
@@ -730,6 +1146,7 @@
           <w:iCs/>
           <w:color w:val="7F7F7F" w:themeColor="text1" w:themeTint="80"/>
         </w:rPr>
+        <w:lastRenderedPageBreak/>
         <w:t>eureka.client.serviceUrl.defaultZone=http://localhost:8761/eureka</w:t>
       </w:r>
     </w:p>
@@ -782,17 +1199,7 @@
           <w:i/>
           <w:iCs/>
         </w:rPr>
-        <w:t xml:space="preserve">In the earlier versions of Spring Cloud, the load balancer which was used was Ribbon and in the recent versions, Spring Cloud shifted to using Spring </w:t>
-      </w:r>
-      <w:r>
-        <w:rPr>
-          <w:b/>
-          <w:bCs/>
-          <w:i/>
-          <w:iCs/>
-        </w:rPr>
-        <w:lastRenderedPageBreak/>
-        <w:t>Cloud Load Balancer as the load balancer. The great thing is, if you're using Eureka and Feign, then load balancing comes for free. This is client-side load balancing, and this comes for free for you.</w:t>
+        <w:t>In the earlier versions of Spring Cloud, the load balancer which was used was Ribbon and in the recent versions, Spring Cloud shifted to using Spring Cloud Load Balancer as the load balancer. The great thing is, if you're using Eureka and Feign, then load balancing comes for free. This is client-side load balancing, and this comes for free for you.</w:t>
       </w:r>
     </w:p>
     <w:p/>
@@ -1110,7 +1517,6 @@
           <w:sz w:val="28"/>
           <w:szCs w:val="28"/>
         </w:rPr>
-        <w:lastRenderedPageBreak/>
         <w:t xml:space="preserve">Spring cloud Gateway </w:t>
       </w:r>
     </w:p>

--- a/Microservices.docx
+++ b/Microservices.docx
@@ -219,7 +219,15 @@
         <w:t>@EnableConfigServer</w:t>
       </w:r>
       <w:r>
-        <w:t xml:space="preserve"> annotation on the main class. Also add below properties in application.properties file.</w:t>
+        <w:t xml:space="preserve"> annotation on the main class. Also add below properties in </w:t>
+      </w:r>
+      <w:proofErr w:type="spellStart"/>
+      <w:r>
+        <w:t>application.properties</w:t>
+      </w:r>
+      <w:proofErr w:type="spellEnd"/>
+      <w:r>
+        <w:t xml:space="preserve"> file.</w:t>
       </w:r>
     </w:p>
     <w:p>
@@ -247,13 +255,23 @@
           <w:color w:val="7F7F7F" w:themeColor="text1" w:themeTint="80"/>
         </w:rPr>
       </w:pPr>
+      <w:proofErr w:type="spellStart"/>
       <w:r>
         <w:rPr>
           <w:i/>
           <w:iCs/>
           <w:color w:val="7F7F7F" w:themeColor="text1" w:themeTint="80"/>
         </w:rPr>
-        <w:t>server.port=8888</w:t>
+        <w:t>server.port</w:t>
+      </w:r>
+      <w:proofErr w:type="spellEnd"/>
+      <w:r>
+        <w:rPr>
+          <w:i/>
+          <w:iCs/>
+          <w:color w:val="7F7F7F" w:themeColor="text1" w:themeTint="80"/>
+        </w:rPr>
+        <w:t>=8888</w:t>
       </w:r>
     </w:p>
     <w:p>
@@ -420,10 +438,26 @@
         <w:t xml:space="preserve"> wants to consume properties(</w:t>
       </w:r>
       <w:r>
-        <w:t>limit-service.minimum=10,limit-service.maximum=1000</w:t>
-      </w:r>
-      <w:r>
-        <w:t xml:space="preserve">) from github using </w:t>
+        <w:t>limit-</w:t>
+      </w:r>
+      <w:proofErr w:type="spellStart"/>
+      <w:r>
+        <w:t>service.minimum</w:t>
+      </w:r>
+      <w:proofErr w:type="spellEnd"/>
+      <w:r>
+        <w:t>=10,limit-service.maximum=1000</w:t>
+      </w:r>
+      <w:r>
+        <w:t xml:space="preserve">) from </w:t>
+      </w:r>
+      <w:proofErr w:type="spellStart"/>
+      <w:r>
+        <w:t>github</w:t>
+      </w:r>
+      <w:proofErr w:type="spellEnd"/>
+      <w:r>
+        <w:t xml:space="preserve"> using </w:t>
       </w:r>
       <w:r>
         <w:rPr>
@@ -456,7 +490,15 @@
         <w:t xml:space="preserve">. </w:t>
       </w:r>
       <w:r>
-        <w:t>. Also add below properties in application.properties file.</w:t>
+        <w:t xml:space="preserve">. Also add below properties in </w:t>
+      </w:r>
+      <w:proofErr w:type="spellStart"/>
+      <w:r>
+        <w:t>application.properties</w:t>
+      </w:r>
+      <w:proofErr w:type="spellEnd"/>
+      <w:r>
+        <w:t xml:space="preserve"> file.</w:t>
       </w:r>
     </w:p>
     <w:p>
@@ -492,6 +534,7 @@
           <w:rFonts w:ascii="Consolas" w:hAnsi="Consolas" w:cs="Consolas"/>
           <w:i/>
           <w:iCs/>
+          <w:noProof/>
           <w:color w:val="7F7F7F" w:themeColor="text1" w:themeTint="80"/>
           <w:sz w:val="20"/>
           <w:szCs w:val="20"/>
@@ -502,6 +545,7 @@
           <w:rFonts w:ascii="Consolas" w:hAnsi="Consolas" w:cs="Consolas"/>
           <w:i/>
           <w:iCs/>
+          <w:noProof/>
           <w:color w:val="7F7F7F" w:themeColor="text1" w:themeTint="80"/>
           <w:sz w:val="20"/>
           <w:szCs w:val="20"/>
@@ -513,12 +557,90 @@
     <w:p>
       <w:pPr>
         <w:rPr>
-          <w:b/>
-          <w:bCs/>
+          <w:noProof/>
+        </w:rPr>
+      </w:pPr>
+      <w:r>
+        <w:rPr>
+          <w:noProof/>
+        </w:rPr>
+        <w:t>In our github repo we have application.properties file which will serve as default config file to all microservices which are registered with config-server. But if we want a specific microservice should only able to config some specific properties then create a bootstrap.properties file and add below two lines.</w:t>
+      </w:r>
+    </w:p>
+    <w:p>
+      <w:pPr>
+        <w:autoSpaceDE w:val="0"/>
+        <w:autoSpaceDN w:val="0"/>
+        <w:adjustRightInd w:val="0"/>
+        <w:spacing w:after="0" w:line="240" w:lineRule="auto"/>
+        <w:rPr>
+          <w:rFonts w:ascii="Consolas" w:hAnsi="Consolas" w:cs="Consolas"/>
+          <w:noProof/>
+          <w:sz w:val="20"/>
+          <w:szCs w:val="20"/>
+        </w:rPr>
+      </w:pPr>
+      <w:r>
+        <w:rPr>
+          <w:rFonts w:ascii="Consolas" w:hAnsi="Consolas" w:cs="Consolas"/>
+          <w:noProof/>
+          <w:color w:val="000000"/>
+          <w:sz w:val="20"/>
+          <w:szCs w:val="20"/>
+        </w:rPr>
+        <w:t>spring.cloud.config.uri=</w:t>
+      </w:r>
+      <w:r>
+        <w:rPr>
+          <w:rFonts w:ascii="Consolas" w:hAnsi="Consolas" w:cs="Consolas"/>
+          <w:noProof/>
+          <w:color w:val="2A00FF"/>
+          <w:sz w:val="20"/>
+          <w:szCs w:val="20"/>
+        </w:rPr>
+        <w:t>http://localhost:8012</w:t>
+      </w:r>
+    </w:p>
+    <w:p>
+      <w:pPr>
+        <w:rPr>
+          <w:b/>
+          <w:bCs/>
+          <w:noProof/>
           <w:sz w:val="40"/>
           <w:szCs w:val="40"/>
         </w:rPr>
       </w:pPr>
+      <w:r>
+        <w:rPr>
+          <w:rFonts w:ascii="Consolas" w:hAnsi="Consolas" w:cs="Consolas"/>
+          <w:noProof/>
+          <w:color w:val="000000"/>
+          <w:sz w:val="20"/>
+          <w:szCs w:val="20"/>
+        </w:rPr>
+        <w:t>spring.cloud.config.name=</w:t>
+      </w:r>
+      <w:r>
+        <w:rPr>
+          <w:rFonts w:ascii="Consolas" w:hAnsi="Consolas" w:cs="Consolas"/>
+          <w:noProof/>
+          <w:color w:val="000000" w:themeColor="text1"/>
+          <w:sz w:val="20"/>
+          <w:szCs w:val="20"/>
+        </w:rPr>
+        <w:t>user.properties</w:t>
+      </w:r>
+      <w:r>
+        <w:rPr>
+          <w:rFonts w:ascii="Consolas" w:hAnsi="Consolas" w:cs="Consolas"/>
+          <w:noProof/>
+          <w:color w:val="000000" w:themeColor="text1"/>
+          <w:sz w:val="20"/>
+          <w:szCs w:val="20"/>
+        </w:rPr>
+        <w:t xml:space="preserve"> //-&gt; user -&gt; application.name of a service</w:t>
+      </w:r>
     </w:p>
     <w:p>
       <w:pPr>
@@ -551,7 +673,15 @@
     </w:p>
     <w:p>
       <w:r>
-        <w:t>Spring cloud bus helps us to push our configuration changes to our microservices while they are running. And microservices to use updated configuration properties they don’t need to be restarted. So using spring cloud bus we can change the configuration properties in remote git repository and push updates to our microservices without restarting the microservices.</w:t>
+        <w:t xml:space="preserve">Spring cloud bus helps us to push our configuration changes to our microservices while they are running. And microservices to use updated configuration properties they don’t need to be restarted. </w:t>
+      </w:r>
+      <w:proofErr w:type="gramStart"/>
+      <w:r>
+        <w:t>So</w:t>
+      </w:r>
+      <w:proofErr w:type="gramEnd"/>
+      <w:r>
+        <w:t xml:space="preserve"> using spring cloud bus we can change the configuration properties in remote git repository and push updates to our microservices without restarting the microservices.</w:t>
       </w:r>
       <w:r>
         <w:t xml:space="preserve"> The protocol used is AMQP, advanced message queuing protocol.</w:t>
@@ -559,11 +689,21 @@
     </w:p>
     <w:p>
       <w:r>
-        <w:t xml:space="preserve">Add dependency spring cloud starter bus amqp, spring boot starter actuator in config server application. In other applications add only </w:t>
-      </w:r>
-      <w:r>
-        <w:t>spring cloud starter bus amqp</w:t>
-      </w:r>
+        <w:t xml:space="preserve">Add dependency spring cloud starter bus </w:t>
+      </w:r>
+      <w:proofErr w:type="spellStart"/>
+      <w:r>
+        <w:t>amqp</w:t>
+      </w:r>
+      <w:proofErr w:type="spellEnd"/>
+      <w:r>
+        <w:t xml:space="preserve">, spring boot starter actuator in config server application. In other applications add only spring cloud starter bus </w:t>
+      </w:r>
+      <w:proofErr w:type="spellStart"/>
+      <w:r>
+        <w:t>amqp</w:t>
+      </w:r>
+      <w:proofErr w:type="spellEnd"/>
       <w:r>
         <w:t>.</w:t>
       </w:r>
@@ -583,7 +723,21 @@
         <w:rPr>
           <w:color w:val="A6A6A6" w:themeColor="background1" w:themeShade="A6"/>
         </w:rPr>
-        <w:t>docker run -it --rm --name rabbitmq -p 5672:5672 -p 15672:15672 rabbitmq:3.9-management</w:t>
+        <w:t xml:space="preserve">docker run -it --rm --name </w:t>
+      </w:r>
+      <w:proofErr w:type="spellStart"/>
+      <w:r>
+        <w:rPr>
+          <w:color w:val="A6A6A6" w:themeColor="background1" w:themeShade="A6"/>
+        </w:rPr>
+        <w:t>rabbitmq</w:t>
+      </w:r>
+      <w:proofErr w:type="spellEnd"/>
+      <w:r>
+        <w:rPr>
+          <w:color w:val="A6A6A6" w:themeColor="background1" w:themeShade="A6"/>
+        </w:rPr>
+        <w:t xml:space="preserve"> -p 5672:5672 -p 15672:15672 rabbitmq:3.9-management</w:t>
       </w:r>
     </w:p>
     <w:p>
@@ -697,19 +851,7 @@
         <w:rPr>
           <w:noProof/>
         </w:rPr>
-        <w:t xml:space="preserve">In application.properties file of </w:t>
-      </w:r>
-      <w:r>
-        <w:rPr>
-          <w:noProof/>
-        </w:rPr>
-        <w:t>other microservices</w:t>
-      </w:r>
-      <w:r>
-        <w:rPr>
-          <w:noProof/>
-        </w:rPr>
-        <w:t xml:space="preserve"> add below lines.</w:t>
+        <w:t>In application.properties file of other microservices add below lines.</w:t>
       </w:r>
     </w:p>
     <w:p>
@@ -843,8 +985,9 @@
           <w:sz w:val="40"/>
           <w:szCs w:val="40"/>
         </w:rPr>
-        <w:t>Spring-cloud-starter-openfeign</w:t>
-      </w:r>
+        <w:t>Spring-cloud-starter-</w:t>
+      </w:r>
+      <w:proofErr w:type="spellStart"/>
       <w:r>
         <w:rPr>
           <w:b/>
@@ -852,6 +995,16 @@
           <w:sz w:val="40"/>
           <w:szCs w:val="40"/>
         </w:rPr>
+        <w:t>openfeign</w:t>
+      </w:r>
+      <w:proofErr w:type="spellEnd"/>
+      <w:r>
+        <w:rPr>
+          <w:b/>
+          <w:bCs/>
+          <w:sz w:val="40"/>
+          <w:szCs w:val="40"/>
+        </w:rPr>
         <w:t>:</w:t>
       </w:r>
     </w:p>
@@ -872,7 +1025,15 @@
         <w:t>s to consume other microservices rest endpoints.</w:t>
       </w:r>
       <w:r>
-        <w:t xml:space="preserve"> We need to add spring-cloud-starter-openfeign as dependency and add @EnableFeignClients annotation in main class and create a proxy interface</w:t>
+        <w:t xml:space="preserve"> We need to add spring-cloud-starter-</w:t>
+      </w:r>
+      <w:proofErr w:type="spellStart"/>
+      <w:r>
+        <w:t>openfeign</w:t>
+      </w:r>
+      <w:proofErr w:type="spellEnd"/>
+      <w:r>
+        <w:t xml:space="preserve"> as dependency and add @EnableFeignClients annotation in main class and create a proxy interface</w:t>
       </w:r>
       <w:r>
         <w:t xml:space="preserve"> and see below snapshots</w:t>
@@ -905,7 +1066,7 @@
                     <pic:cNvPicPr/>
                   </pic:nvPicPr>
                   <pic:blipFill rotWithShape="1">
-                    <a:blip r:embed="rId5" cstate="print">
+                    <a:blip r:embed="rId6" cstate="print">
                       <a:extLst>
                         <a:ext uri="{28A0092B-C50C-407E-A947-70E740481C1C}">
                           <a14:useLocalDpi xmlns:a14="http://schemas.microsoft.com/office/drawing/2010/main" val="0"/>
@@ -960,7 +1121,7 @@
                     <pic:cNvPicPr/>
                   </pic:nvPicPr>
                   <pic:blipFill rotWithShape="1">
-                    <a:blip r:embed="rId6" cstate="print">
+                    <a:blip r:embed="rId7" cstate="print">
                       <a:extLst>
                         <a:ext uri="{28A0092B-C50C-407E-A947-70E740481C1C}">
                           <a14:useLocalDpi xmlns:a14="http://schemas.microsoft.com/office/drawing/2010/main" val="0"/>
@@ -1025,13 +1186,41 @@
           <w:i/>
           <w:iCs/>
         </w:rPr>
-        <w:t>spring-cloud-starter-netflix-eureka-server</w:t>
+        <w:t>spring-cloud-starter-</w:t>
+      </w:r>
+      <w:proofErr w:type="spellStart"/>
+      <w:r>
+        <w:rPr>
+          <w:b/>
+          <w:bCs/>
+          <w:i/>
+          <w:iCs/>
+        </w:rPr>
+        <w:t>netflix</w:t>
+      </w:r>
+      <w:proofErr w:type="spellEnd"/>
+      <w:r>
+        <w:rPr>
+          <w:b/>
+          <w:bCs/>
+          <w:i/>
+          <w:iCs/>
+        </w:rPr>
+        <w:t>-eureka-server</w:t>
       </w:r>
       <w:r>
         <w:t>. Also add @EnableEurekaServer annotation in the main class. Give a good name for server spring.application.name=naming-server</w:t>
       </w:r>
       <w:r>
-        <w:t>. We should add some config in application.properties so eureka server won’t register itself in registry.</w:t>
+        <w:t xml:space="preserve">. We should add some config in </w:t>
+      </w:r>
+      <w:proofErr w:type="spellStart"/>
+      <w:r>
+        <w:t>application.properties</w:t>
+      </w:r>
+      <w:proofErr w:type="spellEnd"/>
+      <w:r>
+        <w:t xml:space="preserve"> so eureka server won’t register itself in registry.</w:t>
       </w:r>
       <w:r>
         <w:t xml:space="preserve"> </w:t>
@@ -1045,40 +1234,70 @@
           <w:color w:val="7F7F7F" w:themeColor="text1" w:themeTint="80"/>
         </w:rPr>
       </w:pPr>
+      <w:proofErr w:type="spellStart"/>
       <w:r>
         <w:rPr>
           <w:i/>
           <w:iCs/>
           <w:color w:val="7F7F7F" w:themeColor="text1" w:themeTint="80"/>
         </w:rPr>
-        <w:t>eureka.client.register-with-eureka=false</w:t>
-      </w:r>
-    </w:p>
-    <w:p>
-      <w:pPr>
+        <w:t>eureka.client.register</w:t>
+      </w:r>
+      <w:proofErr w:type="spellEnd"/>
+      <w:r>
         <w:rPr>
           <w:i/>
           <w:iCs/>
           <w:color w:val="7F7F7F" w:themeColor="text1" w:themeTint="80"/>
         </w:rPr>
-      </w:pPr>
-      <w:r>
+        <w:t>-with-eureka=false</w:t>
+      </w:r>
+    </w:p>
+    <w:p>
+      <w:pPr>
         <w:rPr>
           <w:i/>
           <w:iCs/>
           <w:color w:val="7F7F7F" w:themeColor="text1" w:themeTint="80"/>
         </w:rPr>
-        <w:t>eureka.client.fetch-registry=false</w:t>
-      </w:r>
-    </w:p>
-    <w:p>
+      </w:pPr>
+      <w:proofErr w:type="spellStart"/>
       <w:r>
         <w:rPr>
           <w:i/>
           <w:iCs/>
           <w:color w:val="7F7F7F" w:themeColor="text1" w:themeTint="80"/>
         </w:rPr>
-        <w:t>server.port = 8761</w:t>
+        <w:t>eureka.client.fetch</w:t>
+      </w:r>
+      <w:proofErr w:type="spellEnd"/>
+      <w:r>
+        <w:rPr>
+          <w:i/>
+          <w:iCs/>
+          <w:color w:val="7F7F7F" w:themeColor="text1" w:themeTint="80"/>
+        </w:rPr>
+        <w:t>-registry=false</w:t>
+      </w:r>
+    </w:p>
+    <w:p>
+      <w:proofErr w:type="spellStart"/>
+      <w:r>
+        <w:rPr>
+          <w:i/>
+          <w:iCs/>
+          <w:color w:val="7F7F7F" w:themeColor="text1" w:themeTint="80"/>
+        </w:rPr>
+        <w:t>server.port</w:t>
+      </w:r>
+      <w:proofErr w:type="spellEnd"/>
+      <w:r>
+        <w:rPr>
+          <w:i/>
+          <w:iCs/>
+          <w:color w:val="7F7F7F" w:themeColor="text1" w:themeTint="80"/>
+        </w:rPr>
+        <w:t xml:space="preserve"> = 8761</w:t>
       </w:r>
       <w:r>
         <w:tab/>
@@ -1086,6 +1305,7 @@
     </w:p>
     <w:p>
       <w:r>
+        <w:lastRenderedPageBreak/>
         <w:t xml:space="preserve">Now we go to browser and hit </w:t>
       </w:r>
       <w:r>
@@ -1110,7 +1330,27 @@
           <w:i/>
           <w:iCs/>
         </w:rPr>
-        <w:t>spring-cloud-starter-netflix-eureka-</w:t>
+        <w:t>spring-cloud-starter-</w:t>
+      </w:r>
+      <w:proofErr w:type="spellStart"/>
+      <w:r>
+        <w:rPr>
+          <w:b/>
+          <w:bCs/>
+          <w:i/>
+          <w:iCs/>
+        </w:rPr>
+        <w:t>netflix</w:t>
+      </w:r>
+      <w:proofErr w:type="spellEnd"/>
+      <w:r>
+        <w:rPr>
+          <w:b/>
+          <w:bCs/>
+          <w:i/>
+          <w:iCs/>
+        </w:rPr>
+        <w:t>-eureka-</w:t>
       </w:r>
       <w:r>
         <w:rPr>
@@ -1125,7 +1365,15 @@
         <w:t>.</w:t>
       </w:r>
       <w:r>
-        <w:t xml:space="preserve"> And add below line in application.properties.</w:t>
+        <w:t xml:space="preserve"> And add below line in </w:t>
+      </w:r>
+      <w:proofErr w:type="spellStart"/>
+      <w:r>
+        <w:t>application.properties</w:t>
+      </w:r>
+      <w:proofErr w:type="spellEnd"/>
+      <w:r>
+        <w:t>.</w:t>
       </w:r>
     </w:p>
     <w:p>
@@ -1146,7 +1394,6 @@
           <w:iCs/>
           <w:color w:val="7F7F7F" w:themeColor="text1" w:themeTint="80"/>
         </w:rPr>
-        <w:lastRenderedPageBreak/>
         <w:t>eureka.client.serviceUrl.defaultZone=http://localhost:8761/eureka</w:t>
       </w:r>
     </w:p>
@@ -1190,7 +1437,47 @@
           <w:i/>
           <w:iCs/>
         </w:rPr>
-        <w:t xml:space="preserve"> When we open dependency hierarchy, we can see spring-cloud-starter-loadbalancer in eureka naming server dependency. And feign uses this loadbalancer framework to distribute the load among the multiple instances which are returned by eureka. </w:t>
+        <w:t xml:space="preserve"> When we open dependency hierarchy, we can see spring-cloud-starter-</w:t>
+      </w:r>
+      <w:proofErr w:type="spellStart"/>
+      <w:r>
+        <w:rPr>
+          <w:b/>
+          <w:bCs/>
+          <w:i/>
+          <w:iCs/>
+        </w:rPr>
+        <w:t>loadbalancer</w:t>
+      </w:r>
+      <w:proofErr w:type="spellEnd"/>
+      <w:r>
+        <w:rPr>
+          <w:b/>
+          <w:bCs/>
+          <w:i/>
+          <w:iCs/>
+        </w:rPr>
+        <w:t xml:space="preserve"> in eureka naming server dependency. And feign uses this </w:t>
+      </w:r>
+      <w:proofErr w:type="spellStart"/>
+      <w:r>
+        <w:rPr>
+          <w:b/>
+          <w:bCs/>
+          <w:i/>
+          <w:iCs/>
+        </w:rPr>
+        <w:t>loadbalancer</w:t>
+      </w:r>
+      <w:proofErr w:type="spellEnd"/>
+      <w:r>
+        <w:rPr>
+          <w:b/>
+          <w:bCs/>
+          <w:i/>
+          <w:iCs/>
+        </w:rPr>
+        <w:t xml:space="preserve"> framework to distribute the load among the multiple instances which are returned by eureka. </w:t>
       </w:r>
       <w:r>
         <w:rPr>
@@ -1224,7 +1511,15 @@
     </w:p>
     <w:p>
       <w:r>
-        <w:t xml:space="preserve">In previous versions we used Zuel  API as gateway but now in latest we are using spring-cloud-API-gateway. We need to add dependency </w:t>
+        <w:t xml:space="preserve">In previous versions we used </w:t>
+      </w:r>
+      <w:proofErr w:type="spellStart"/>
+      <w:r>
+        <w:t>Zuel</w:t>
+      </w:r>
+      <w:proofErr w:type="spellEnd"/>
+      <w:r>
+        <w:t xml:space="preserve">  API as gateway but now in latest we are using spring-cloud-API-gateway. We need to add dependency </w:t>
       </w:r>
       <w:r>
         <w:rPr>
@@ -1305,7 +1600,23 @@
     </w:p>
     <w:p>
       <w:r>
-        <w:t xml:space="preserve">And in application.properties file add below line so that it will talk eureka server to know the registered microservices. So, we can call currency exchange service with api gateway server with below URL and currency-exchange is the name of currency-exchange service in eureka so we can use it </w:t>
+        <w:t xml:space="preserve">And in </w:t>
+      </w:r>
+      <w:proofErr w:type="spellStart"/>
+      <w:r>
+        <w:t>application.properties</w:t>
+      </w:r>
+      <w:proofErr w:type="spellEnd"/>
+      <w:r>
+        <w:t xml:space="preserve"> file add below line so that it will talk eureka server to know the registered microservices. So, we can call currency exchange service with </w:t>
+      </w:r>
+      <w:proofErr w:type="spellStart"/>
+      <w:r>
+        <w:t>api</w:t>
+      </w:r>
+      <w:proofErr w:type="spellEnd"/>
+      <w:r>
+        <w:t xml:space="preserve"> gateway server with below URL and currency-exchange is the name of currency-exchange service in eureka so we can use it </w:t>
       </w:r>
       <w:r>
         <w:rPr>
@@ -1403,14 +1714,29 @@
         <w:rPr>
           <w:highlight w:val="yellow"/>
         </w:rPr>
-        <w:t>“lb://currency-exchange”</w:t>
-      </w:r>
-    </w:p>
-    <w:p>
-      <w:r>
-        <w:rPr>
-          <w:noProof/>
-        </w:rPr>
+        <w:t>“</w:t>
+      </w:r>
+      <w:proofErr w:type="spellStart"/>
+      <w:r>
+        <w:rPr>
+          <w:highlight w:val="yellow"/>
+        </w:rPr>
+        <w:t>lb</w:t>
+      </w:r>
+      <w:proofErr w:type="spellEnd"/>
+      <w:r>
+        <w:rPr>
+          <w:highlight w:val="yellow"/>
+        </w:rPr>
+        <w:t>://currency-exchange”</w:t>
+      </w:r>
+    </w:p>
+    <w:p>
+      <w:r>
+        <w:rPr>
+          <w:noProof/>
+        </w:rPr>
+        <w:lastRenderedPageBreak/>
         <w:drawing>
           <wp:inline distT="0" distB="0" distL="0" distR="0" wp14:anchorId="57CFB1C6" wp14:editId="1DE30A41">
             <wp:extent cx="4062714" cy="1695691"/>
@@ -1427,7 +1753,7 @@
                     <pic:cNvPicPr/>
                   </pic:nvPicPr>
                   <pic:blipFill rotWithShape="1">
-                    <a:blip r:embed="rId7" cstate="print">
+                    <a:blip r:embed="rId8" cstate="print">
                       <a:extLst>
                         <a:ext uri="{28A0092B-C50C-407E-A947-70E740481C1C}">
                           <a14:useLocalDpi xmlns:a14="http://schemas.microsoft.com/office/drawing/2010/main" val="0"/>
@@ -1666,7 +1992,7 @@
                     <pic:cNvPicPr/>
                   </pic:nvPicPr>
                   <pic:blipFill rotWithShape="1">
-                    <a:blip r:embed="rId8" cstate="print">
+                    <a:blip r:embed="rId9" cstate="print">
                       <a:extLst>
                         <a:ext uri="{28A0092B-C50C-407E-A947-70E740481C1C}">
                           <a14:useLocalDpi xmlns:a14="http://schemas.microsoft.com/office/drawing/2010/main" val="0"/>
@@ -1702,7 +2028,15 @@
     </w:p>
     <w:p>
       <w:r>
-        <w:t>To start we need to add spring-boot-starter-aop, actuator and resilience4j-spring-boot2</w:t>
+        <w:t>To start we need to add spring-boot-starter-</w:t>
+      </w:r>
+      <w:proofErr w:type="spellStart"/>
+      <w:r>
+        <w:t>aop</w:t>
+      </w:r>
+      <w:proofErr w:type="spellEnd"/>
+      <w:r>
+        <w:t>, actuator and resilience4j-spring-boot2</w:t>
       </w:r>
       <w:r>
         <w:t xml:space="preserve"> in the currenc</w:t>
@@ -1723,10 +2057,19 @@
           <w:b/>
           <w:bCs/>
         </w:rPr>
+        <w:lastRenderedPageBreak/>
         <w:t>@Retry</w:t>
       </w:r>
       <w:r>
-        <w:t xml:space="preserve"> : We use this annotation on a method if the method throws an error, we are saying to method please retry 3 more times and after give the response. We can also set fallBackMethod response in case after 3 times also if method throws error. We can also configure the no. of retries.</w:t>
+        <w:t xml:space="preserve"> : We use this annotation on a method if the method throws an error, we are saying to method please retry 3 more times and after give the response. We can also set </w:t>
+      </w:r>
+      <w:proofErr w:type="spellStart"/>
+      <w:r>
+        <w:t>fallBackMethod</w:t>
+      </w:r>
+      <w:proofErr w:type="spellEnd"/>
+      <w:r>
+        <w:t xml:space="preserve"> response in case after 3 times also if method throws error. We can also configure the no. of retries.</w:t>
       </w:r>
     </w:p>
     <w:p>
@@ -1738,7 +2081,17 @@
         <w:t>@CircuitBreaker</w:t>
       </w:r>
       <w:r>
-        <w:t xml:space="preserve"> : If a microservice or an API is down or failing for a period time, then circuit breaker says hey the API is failing for a certain period time now I wont call the API anymore, I will return default fall back method response.</w:t>
+        <w:t xml:space="preserve"> : If a microservice or an API is down or failing for a period time, then circuit breaker says hey the API is failing for a certain period time now I </w:t>
+      </w:r>
+      <w:proofErr w:type="spellStart"/>
+      <w:proofErr w:type="gramStart"/>
+      <w:r>
+        <w:t>wont</w:t>
+      </w:r>
+      <w:proofErr w:type="spellEnd"/>
+      <w:proofErr w:type="gramEnd"/>
+      <w:r>
+        <w:t xml:space="preserve"> call the API anymore, I will return default fall back method response.</w:t>
       </w:r>
       <w:r>
         <w:tab/>
@@ -1768,7 +2121,15 @@
         <w:t>(limit-for-period)</w:t>
       </w:r>
       <w:r>
-        <w:t xml:space="preserve"> requests. We can do that in application.properties.</w:t>
+        <w:t xml:space="preserve"> requests. We can do that in </w:t>
+      </w:r>
+      <w:proofErr w:type="spellStart"/>
+      <w:r>
+        <w:t>application.properties</w:t>
+      </w:r>
+      <w:proofErr w:type="spellEnd"/>
+      <w:r>
+        <w:t>.</w:t>
       </w:r>
     </w:p>
     <w:p>
@@ -1780,15 +2141,22 @@
         <w:t xml:space="preserve">@Bulkhead </w:t>
       </w:r>
       <w:r>
-        <w:t>: We can configure how may concurrent calls can be allowed trough application.properties.</w:t>
-      </w:r>
-    </w:p>
-    <w:p>
-      <w:r>
-        <w:rPr>
-          <w:noProof/>
-        </w:rPr>
-        <w:lastRenderedPageBreak/>
+        <w:t xml:space="preserve">: We can configure how may concurrent calls can be allowed trough </w:t>
+      </w:r>
+      <w:proofErr w:type="spellStart"/>
+      <w:r>
+        <w:t>application.properties</w:t>
+      </w:r>
+      <w:proofErr w:type="spellEnd"/>
+      <w:r>
+        <w:t>.</w:t>
+      </w:r>
+    </w:p>
+    <w:p>
+      <w:r>
+        <w:rPr>
+          <w:noProof/>
+        </w:rPr>
         <w:drawing>
           <wp:inline distT="0" distB="0" distL="0" distR="0" wp14:anchorId="0C562D32" wp14:editId="6F393289">
             <wp:extent cx="6008842" cy="2905246"/>
@@ -1805,7 +2173,7 @@
                     <pic:cNvPicPr/>
                   </pic:nvPicPr>
                   <pic:blipFill rotWithShape="1">
-                    <a:blip r:embed="rId9">
+                    <a:blip r:embed="rId10">
                       <a:extLst>
                         <a:ext uri="{28A0092B-C50C-407E-A947-70E740481C1C}">
                           <a14:useLocalDpi xmlns:a14="http://schemas.microsoft.com/office/drawing/2010/main" val="0"/>
@@ -1844,6 +2212,7 @@
         <w:rPr>
           <w:noProof/>
         </w:rPr>
+        <w:lastRenderedPageBreak/>
         <w:drawing>
           <wp:inline distT="0" distB="0" distL="0" distR="0" wp14:anchorId="75A4C60C" wp14:editId="5FD052D4">
             <wp:extent cx="5764192" cy="3431067"/>
@@ -1860,7 +2229,7 @@
                     <pic:cNvPicPr/>
                   </pic:nvPicPr>
                   <pic:blipFill rotWithShape="1">
-                    <a:blip r:embed="rId10">
+                    <a:blip r:embed="rId11">
                       <a:extLst>
                         <a:ext uri="{28A0092B-C50C-407E-A947-70E740481C1C}">
                           <a14:useLocalDpi xmlns:a14="http://schemas.microsoft.com/office/drawing/2010/main" val="0"/>
@@ -1936,7 +2305,7 @@
                     <pic:cNvPicPr/>
                   </pic:nvPicPr>
                   <pic:blipFill rotWithShape="1">
-                    <a:blip r:embed="rId11">
+                    <a:blip r:embed="rId12">
                       <a:extLst>
                         <a:ext uri="{28A0092B-C50C-407E-A947-70E740481C1C}">
                           <a14:useLocalDpi xmlns:a14="http://schemas.microsoft.com/office/drawing/2010/main" val="0"/>
@@ -1994,6 +2363,7 @@
           <w:iCs/>
           <w:noProof/>
         </w:rPr>
+        <w:lastRenderedPageBreak/>
         <w:t>mvn spring-boot:run -Dspring-boot.run.arguments=</w:t>
       </w:r>
       <w:r>
@@ -2050,7 +2420,756 @@
     <w:p>
       <w:pPr>
         <w:rPr>
-          <w:noProof/>
+          <w:b/>
+          <w:bCs/>
+          <w:noProof/>
+          <w:sz w:val="44"/>
+          <w:szCs w:val="44"/>
+        </w:rPr>
+      </w:pPr>
+      <w:r>
+        <w:rPr>
+          <w:b/>
+          <w:bCs/>
+          <w:noProof/>
+          <w:sz w:val="44"/>
+          <w:szCs w:val="44"/>
+        </w:rPr>
+        <w:t>Sleuth and Zipkin</w:t>
+      </w:r>
+    </w:p>
+    <w:p>
+      <w:pPr>
+        <w:rPr>
+          <w:noProof/>
+        </w:rPr>
+      </w:pPr>
+      <w:r>
+        <w:rPr>
+          <w:noProof/>
+        </w:rPr>
+        <w:t>Sleuth and Zipkin is used to trace communication between microservices</w:t>
+      </w:r>
+      <w:r>
+        <w:rPr>
+          <w:noProof/>
+        </w:rPr>
+        <w:t>. Sleuth adds traceId and spanID to every request happening between microservices. If two microservices are communicating with each other then TraceId will be same for the two microservices in a request but spanid will differ. If we need we can send this logs to zipkin, so we can see the path of communication between microservices in a good UI interface.</w:t>
+      </w:r>
+    </w:p>
+    <w:p>
+      <w:pPr>
+        <w:rPr>
+          <w:noProof/>
+        </w:rPr>
+      </w:pPr>
+      <w:r>
+        <w:rPr>
+          <w:noProof/>
+        </w:rPr>
+        <w:t>Download the docker image of zipkin using below docker command</w:t>
+      </w:r>
+    </w:p>
+    <w:p>
+      <w:pPr>
+        <w:rPr>
+          <w:b/>
+          <w:bCs/>
+          <w:noProof/>
+        </w:rPr>
+      </w:pPr>
+      <w:r>
+        <w:rPr>
+          <w:b/>
+          <w:bCs/>
+          <w:noProof/>
+          <w:highlight w:val="yellow"/>
+        </w:rPr>
+        <w:t>docker run -d -p 9411:9411 openzipkin/zipkin</w:t>
+      </w:r>
+    </w:p>
+    <w:p>
+      <w:pPr>
+        <w:rPr>
+          <w:noProof/>
+        </w:rPr>
+      </w:pPr>
+      <w:r>
+        <w:rPr>
+          <w:noProof/>
+        </w:rPr>
+        <w:t>Add spring-cloud-starter-sleuth and spring-cloud-starter-zipkin dependencies in pom.xml and also below lines to application.properties.</w:t>
+      </w:r>
+    </w:p>
+    <w:p>
+      <w:pPr>
+        <w:autoSpaceDE w:val="0"/>
+        <w:autoSpaceDN w:val="0"/>
+        <w:adjustRightInd w:val="0"/>
+        <w:spacing w:after="0" w:line="240" w:lineRule="auto"/>
+        <w:rPr>
+          <w:rFonts w:ascii="Consolas" w:hAnsi="Consolas" w:cs="Consolas"/>
+          <w:noProof/>
+          <w:color w:val="BFBFBF" w:themeColor="background1" w:themeShade="BF"/>
+          <w:sz w:val="20"/>
+          <w:szCs w:val="20"/>
+        </w:rPr>
+      </w:pPr>
+      <w:r>
+        <w:rPr>
+          <w:rFonts w:ascii="Consolas" w:hAnsi="Consolas" w:cs="Consolas"/>
+          <w:noProof/>
+          <w:color w:val="BFBFBF" w:themeColor="background1" w:themeShade="BF"/>
+          <w:sz w:val="20"/>
+          <w:szCs w:val="20"/>
+        </w:rPr>
+        <w:t>spring.zipkin.base-url=http://localhost:9411</w:t>
+      </w:r>
+    </w:p>
+    <w:p>
+      <w:pPr>
+        <w:autoSpaceDE w:val="0"/>
+        <w:autoSpaceDN w:val="0"/>
+        <w:adjustRightInd w:val="0"/>
+        <w:spacing w:after="0" w:line="240" w:lineRule="auto"/>
+        <w:rPr>
+          <w:rFonts w:ascii="Consolas" w:hAnsi="Consolas" w:cs="Consolas"/>
+          <w:noProof/>
+          <w:color w:val="BFBFBF" w:themeColor="background1" w:themeShade="BF"/>
+          <w:sz w:val="20"/>
+          <w:szCs w:val="20"/>
+        </w:rPr>
+      </w:pPr>
+      <w:r>
+        <w:rPr>
+          <w:rFonts w:ascii="Consolas" w:hAnsi="Consolas" w:cs="Consolas"/>
+          <w:noProof/>
+          <w:color w:val="BFBFBF" w:themeColor="background1" w:themeShade="BF"/>
+          <w:sz w:val="20"/>
+          <w:szCs w:val="20"/>
+        </w:rPr>
+        <w:t>spring.zipkin.sender.type=web</w:t>
+      </w:r>
+    </w:p>
+    <w:p>
+      <w:pPr>
+        <w:rPr>
+          <w:rFonts w:ascii="Consolas" w:hAnsi="Consolas" w:cs="Consolas"/>
+          <w:noProof/>
+          <w:color w:val="BFBFBF" w:themeColor="background1" w:themeShade="BF"/>
+          <w:sz w:val="20"/>
+          <w:szCs w:val="20"/>
+        </w:rPr>
+      </w:pPr>
+      <w:r>
+        <w:rPr>
+          <w:rFonts w:ascii="Consolas" w:hAnsi="Consolas" w:cs="Consolas"/>
+          <w:noProof/>
+          <w:color w:val="BFBFBF" w:themeColor="background1" w:themeShade="BF"/>
+          <w:sz w:val="20"/>
+          <w:szCs w:val="20"/>
+        </w:rPr>
+        <w:t>spring.sleuth.sampler.probability=0.1</w:t>
+      </w:r>
+    </w:p>
+    <w:p>
+      <w:pPr>
+        <w:rPr>
+          <w:noProof/>
+          <w:color w:val="000000" w:themeColor="text1"/>
+        </w:rPr>
+      </w:pPr>
+    </w:p>
+    <w:p>
+      <w:pPr>
+        <w:rPr>
+          <w:b/>
+          <w:bCs/>
+          <w:noProof/>
+          <w:color w:val="000000" w:themeColor="text1"/>
+          <w:sz w:val="40"/>
+          <w:szCs w:val="40"/>
+        </w:rPr>
+      </w:pPr>
+      <w:r>
+        <w:rPr>
+          <w:b/>
+          <w:bCs/>
+          <w:noProof/>
+          <w:color w:val="000000" w:themeColor="text1"/>
+          <w:sz w:val="40"/>
+          <w:szCs w:val="40"/>
+        </w:rPr>
+        <w:t>ELK (Elastic search, Logstash, Kibana)</w:t>
+      </w:r>
+    </w:p>
+    <w:p>
+      <w:pPr>
+        <w:rPr>
+          <w:noProof/>
+          <w:color w:val="000000" w:themeColor="text1"/>
+        </w:rPr>
+      </w:pPr>
+      <w:r>
+        <w:rPr>
+          <w:noProof/>
+          <w:color w:val="000000" w:themeColor="text1"/>
+        </w:rPr>
+        <w:t xml:space="preserve">To collect the log files in one place we use logstash. </w:t>
+      </w:r>
+      <w:r>
+        <w:rPr>
+          <w:b/>
+          <w:bCs/>
+          <w:i/>
+          <w:iCs/>
+          <w:noProof/>
+          <w:color w:val="000000" w:themeColor="text1"/>
+        </w:rPr>
+        <w:t>Logstash</w:t>
+      </w:r>
+      <w:r>
+        <w:rPr>
+          <w:noProof/>
+          <w:color w:val="000000" w:themeColor="text1"/>
+        </w:rPr>
+        <w:t xml:space="preserve"> is a tool used to collect logs from microservices which can filter, transform and it will pass to the next step in which it needs to be indexed so that they can be searchable and as a search engine we use ElasticSearch. ElasticSearch is a tool which will index and store the log files data centrally so that we can search this log file records and analyzie them. </w:t>
+      </w:r>
+      <w:r>
+        <w:rPr>
+          <w:noProof/>
+          <w:color w:val="000000" w:themeColor="text1"/>
+        </w:rPr>
+        <w:t>As visual interface we use Kibana</w:t>
+      </w:r>
+      <w:r>
+        <w:rPr>
+          <w:noProof/>
+          <w:color w:val="000000" w:themeColor="text1"/>
+        </w:rPr>
+        <w:t>.</w:t>
+      </w:r>
+      <w:r>
+        <w:rPr>
+          <w:noProof/>
+          <w:color w:val="000000" w:themeColor="text1"/>
+        </w:rPr>
+        <w:t xml:space="preserve"> Run rabbitmq sever as well.</w:t>
+      </w:r>
+    </w:p>
+    <w:p>
+      <w:pPr>
+        <w:rPr>
+          <w:noProof/>
+          <w:color w:val="000000" w:themeColor="text1"/>
+        </w:rPr>
+      </w:pPr>
+      <w:r>
+        <w:rPr>
+          <w:noProof/>
+          <w:color w:val="000000" w:themeColor="text1"/>
+        </w:rPr>
+        <w:t>We have to download logstash, elsatic search, kibana from elastic.co . For logstash to to know about the logfile of our microservices write logging.file.name=users.log or anything. In logstash folder create a file with name simple-config.conf and paste below code.</w:t>
+      </w:r>
+    </w:p>
+    <w:p>
+      <w:pPr>
+        <w:rPr>
+          <w:noProof/>
+          <w:color w:val="A6A6A6" w:themeColor="background1" w:themeShade="A6"/>
+        </w:rPr>
+      </w:pPr>
+      <w:r>
+        <w:rPr>
+          <w:noProof/>
+          <w:color w:val="A6A6A6" w:themeColor="background1" w:themeShade="A6"/>
+        </w:rPr>
+        <w:t>input {</w:t>
+      </w:r>
+    </w:p>
+    <w:p>
+      <w:pPr>
+        <w:rPr>
+          <w:noProof/>
+          <w:color w:val="A6A6A6" w:themeColor="background1" w:themeShade="A6"/>
+        </w:rPr>
+      </w:pPr>
+      <w:r>
+        <w:rPr>
+          <w:noProof/>
+          <w:color w:val="A6A6A6" w:themeColor="background1" w:themeShade="A6"/>
+        </w:rPr>
+        <w:tab/>
+        <w:t>file {</w:t>
+      </w:r>
+    </w:p>
+    <w:p>
+      <w:pPr>
+        <w:rPr>
+          <w:noProof/>
+          <w:color w:val="A6A6A6" w:themeColor="background1" w:themeShade="A6"/>
+        </w:rPr>
+      </w:pPr>
+      <w:r>
+        <w:rPr>
+          <w:noProof/>
+          <w:color w:val="A6A6A6" w:themeColor="background1" w:themeShade="A6"/>
+        </w:rPr>
+        <w:tab/>
+      </w:r>
+      <w:r>
+        <w:rPr>
+          <w:noProof/>
+          <w:color w:val="A6A6A6" w:themeColor="background1" w:themeShade="A6"/>
+        </w:rPr>
+        <w:tab/>
+        <w:t>type=&gt;"users-log"</w:t>
+      </w:r>
+    </w:p>
+    <w:p>
+      <w:pPr>
+        <w:rPr>
+          <w:noProof/>
+          <w:color w:val="A6A6A6" w:themeColor="background1" w:themeShade="A6"/>
+        </w:rPr>
+      </w:pPr>
+      <w:r>
+        <w:rPr>
+          <w:noProof/>
+          <w:color w:val="A6A6A6" w:themeColor="background1" w:themeShade="A6"/>
+        </w:rPr>
+        <w:tab/>
+      </w:r>
+      <w:r>
+        <w:rPr>
+          <w:noProof/>
+          <w:color w:val="A6A6A6" w:themeColor="background1" w:themeShade="A6"/>
+        </w:rPr>
+        <w:tab/>
+        <w:t>path=&gt;"C:/Users/vpalla/Desktop/vishal/Microservice-course2/user-service/users.log"</w:t>
+      </w:r>
+    </w:p>
+    <w:p>
+      <w:pPr>
+        <w:rPr>
+          <w:noProof/>
+          <w:color w:val="A6A6A6" w:themeColor="background1" w:themeShade="A6"/>
+        </w:rPr>
+      </w:pPr>
+      <w:r>
+        <w:rPr>
+          <w:noProof/>
+          <w:color w:val="A6A6A6" w:themeColor="background1" w:themeShade="A6"/>
+        </w:rPr>
+        <w:tab/>
+        <w:t>}</w:t>
+      </w:r>
+    </w:p>
+    <w:p>
+      <w:pPr>
+        <w:rPr>
+          <w:noProof/>
+          <w:color w:val="A6A6A6" w:themeColor="background1" w:themeShade="A6"/>
+        </w:rPr>
+      </w:pPr>
+      <w:r>
+        <w:rPr>
+          <w:noProof/>
+          <w:color w:val="A6A6A6" w:themeColor="background1" w:themeShade="A6"/>
+        </w:rPr>
+        <w:tab/>
+        <w:t>file {</w:t>
+      </w:r>
+    </w:p>
+    <w:p>
+      <w:pPr>
+        <w:rPr>
+          <w:noProof/>
+          <w:color w:val="A6A6A6" w:themeColor="background1" w:themeShade="A6"/>
+        </w:rPr>
+      </w:pPr>
+      <w:r>
+        <w:rPr>
+          <w:noProof/>
+          <w:color w:val="A6A6A6" w:themeColor="background1" w:themeShade="A6"/>
+        </w:rPr>
+        <w:tab/>
+      </w:r>
+      <w:r>
+        <w:rPr>
+          <w:noProof/>
+          <w:color w:val="A6A6A6" w:themeColor="background1" w:themeShade="A6"/>
+        </w:rPr>
+        <w:tab/>
+        <w:t>type=&gt;"albums-log"</w:t>
+      </w:r>
+    </w:p>
+    <w:p>
+      <w:pPr>
+        <w:rPr>
+          <w:noProof/>
+          <w:color w:val="A6A6A6" w:themeColor="background1" w:themeShade="A6"/>
+        </w:rPr>
+      </w:pPr>
+      <w:r>
+        <w:rPr>
+          <w:noProof/>
+          <w:color w:val="A6A6A6" w:themeColor="background1" w:themeShade="A6"/>
+        </w:rPr>
+        <w:lastRenderedPageBreak/>
+        <w:tab/>
+      </w:r>
+      <w:r>
+        <w:rPr>
+          <w:noProof/>
+          <w:color w:val="A6A6A6" w:themeColor="background1" w:themeShade="A6"/>
+        </w:rPr>
+        <w:tab/>
+        <w:t>path=&gt;"C:/Users/vpalla/Desktop/vishal/Microservice-course2/album-service/albums.log"</w:t>
+      </w:r>
+    </w:p>
+    <w:p>
+      <w:pPr>
+        <w:rPr>
+          <w:noProof/>
+          <w:color w:val="A6A6A6" w:themeColor="background1" w:themeShade="A6"/>
+        </w:rPr>
+      </w:pPr>
+      <w:r>
+        <w:rPr>
+          <w:noProof/>
+          <w:color w:val="A6A6A6" w:themeColor="background1" w:themeShade="A6"/>
+        </w:rPr>
+        <w:tab/>
+        <w:t>}</w:t>
+      </w:r>
+    </w:p>
+    <w:p>
+      <w:pPr>
+        <w:rPr>
+          <w:noProof/>
+          <w:color w:val="A6A6A6" w:themeColor="background1" w:themeShade="A6"/>
+        </w:rPr>
+      </w:pPr>
+      <w:r>
+        <w:rPr>
+          <w:noProof/>
+          <w:color w:val="A6A6A6" w:themeColor="background1" w:themeShade="A6"/>
+        </w:rPr>
+        <w:t>}</w:t>
+      </w:r>
+    </w:p>
+    <w:p>
+      <w:pPr>
+        <w:rPr>
+          <w:noProof/>
+          <w:color w:val="A6A6A6" w:themeColor="background1" w:themeShade="A6"/>
+        </w:rPr>
+      </w:pPr>
+      <w:r>
+        <w:rPr>
+          <w:noProof/>
+          <w:color w:val="A6A6A6" w:themeColor="background1" w:themeShade="A6"/>
+        </w:rPr>
+        <w:t>output {</w:t>
+      </w:r>
+    </w:p>
+    <w:p>
+      <w:pPr>
+        <w:rPr>
+          <w:noProof/>
+          <w:color w:val="A6A6A6" w:themeColor="background1" w:themeShade="A6"/>
+        </w:rPr>
+      </w:pPr>
+      <w:r>
+        <w:rPr>
+          <w:noProof/>
+          <w:color w:val="A6A6A6" w:themeColor="background1" w:themeShade="A6"/>
+        </w:rPr>
+        <w:tab/>
+        <w:t>if [type] == "users-log" {</w:t>
+      </w:r>
+    </w:p>
+    <w:p>
+      <w:pPr>
+        <w:rPr>
+          <w:noProof/>
+          <w:color w:val="A6A6A6" w:themeColor="background1" w:themeShade="A6"/>
+        </w:rPr>
+      </w:pPr>
+      <w:r>
+        <w:rPr>
+          <w:noProof/>
+          <w:color w:val="A6A6A6" w:themeColor="background1" w:themeShade="A6"/>
+        </w:rPr>
+        <w:tab/>
+      </w:r>
+      <w:r>
+        <w:rPr>
+          <w:noProof/>
+          <w:color w:val="A6A6A6" w:themeColor="background1" w:themeShade="A6"/>
+        </w:rPr>
+        <w:tab/>
+        <w:t>elasticsearch {</w:t>
+      </w:r>
+    </w:p>
+    <w:p>
+      <w:pPr>
+        <w:rPr>
+          <w:noProof/>
+          <w:color w:val="A6A6A6" w:themeColor="background1" w:themeShade="A6"/>
+        </w:rPr>
+      </w:pPr>
+      <w:r>
+        <w:rPr>
+          <w:noProof/>
+          <w:color w:val="A6A6A6" w:themeColor="background1" w:themeShade="A6"/>
+        </w:rPr>
+        <w:tab/>
+      </w:r>
+      <w:r>
+        <w:rPr>
+          <w:noProof/>
+          <w:color w:val="A6A6A6" w:themeColor="background1" w:themeShade="A6"/>
+        </w:rPr>
+        <w:tab/>
+      </w:r>
+      <w:r>
+        <w:rPr>
+          <w:noProof/>
+          <w:color w:val="A6A6A6" w:themeColor="background1" w:themeShade="A6"/>
+        </w:rPr>
+        <w:tab/>
+        <w:t>hosts =&gt; ["localhost:9200"]</w:t>
+      </w:r>
+    </w:p>
+    <w:p>
+      <w:pPr>
+        <w:rPr>
+          <w:noProof/>
+          <w:color w:val="A6A6A6" w:themeColor="background1" w:themeShade="A6"/>
+        </w:rPr>
+      </w:pPr>
+      <w:r>
+        <w:rPr>
+          <w:noProof/>
+          <w:color w:val="A6A6A6" w:themeColor="background1" w:themeShade="A6"/>
+        </w:rPr>
+        <w:tab/>
+      </w:r>
+      <w:r>
+        <w:rPr>
+          <w:noProof/>
+          <w:color w:val="A6A6A6" w:themeColor="background1" w:themeShade="A6"/>
+        </w:rPr>
+        <w:tab/>
+      </w:r>
+      <w:r>
+        <w:rPr>
+          <w:noProof/>
+          <w:color w:val="A6A6A6" w:themeColor="background1" w:themeShade="A6"/>
+        </w:rPr>
+        <w:tab/>
+        <w:t>index =&gt; "users-%{+YYYY.MM.dd}"</w:t>
+      </w:r>
+    </w:p>
+    <w:p>
+      <w:pPr>
+        <w:rPr>
+          <w:noProof/>
+          <w:color w:val="A6A6A6" w:themeColor="background1" w:themeShade="A6"/>
+        </w:rPr>
+      </w:pPr>
+      <w:r>
+        <w:rPr>
+          <w:noProof/>
+          <w:color w:val="A6A6A6" w:themeColor="background1" w:themeShade="A6"/>
+        </w:rPr>
+        <w:tab/>
+      </w:r>
+      <w:r>
+        <w:rPr>
+          <w:noProof/>
+          <w:color w:val="A6A6A6" w:themeColor="background1" w:themeShade="A6"/>
+        </w:rPr>
+        <w:tab/>
+        <w:t>}</w:t>
+      </w:r>
+    </w:p>
+    <w:p>
+      <w:pPr>
+        <w:rPr>
+          <w:noProof/>
+          <w:color w:val="A6A6A6" w:themeColor="background1" w:themeShade="A6"/>
+        </w:rPr>
+      </w:pPr>
+      <w:r>
+        <w:rPr>
+          <w:noProof/>
+          <w:color w:val="A6A6A6" w:themeColor="background1" w:themeShade="A6"/>
+        </w:rPr>
+        <w:tab/>
+        <w:t>} else if [type] == "albums-log" {</w:t>
+      </w:r>
+    </w:p>
+    <w:p>
+      <w:pPr>
+        <w:rPr>
+          <w:noProof/>
+          <w:color w:val="A6A6A6" w:themeColor="background1" w:themeShade="A6"/>
+        </w:rPr>
+      </w:pPr>
+      <w:r>
+        <w:rPr>
+          <w:noProof/>
+          <w:color w:val="A6A6A6" w:themeColor="background1" w:themeShade="A6"/>
+        </w:rPr>
+        <w:tab/>
+      </w:r>
+      <w:r>
+        <w:rPr>
+          <w:noProof/>
+          <w:color w:val="A6A6A6" w:themeColor="background1" w:themeShade="A6"/>
+        </w:rPr>
+        <w:tab/>
+        <w:t>elasticsearch {</w:t>
+      </w:r>
+    </w:p>
+    <w:p>
+      <w:pPr>
+        <w:rPr>
+          <w:noProof/>
+          <w:color w:val="A6A6A6" w:themeColor="background1" w:themeShade="A6"/>
+        </w:rPr>
+      </w:pPr>
+      <w:r>
+        <w:rPr>
+          <w:noProof/>
+          <w:color w:val="A6A6A6" w:themeColor="background1" w:themeShade="A6"/>
+        </w:rPr>
+        <w:tab/>
+      </w:r>
+      <w:r>
+        <w:rPr>
+          <w:noProof/>
+          <w:color w:val="A6A6A6" w:themeColor="background1" w:themeShade="A6"/>
+        </w:rPr>
+        <w:tab/>
+      </w:r>
+      <w:r>
+        <w:rPr>
+          <w:noProof/>
+          <w:color w:val="A6A6A6" w:themeColor="background1" w:themeShade="A6"/>
+        </w:rPr>
+        <w:tab/>
+        <w:t>hosts =&gt; ["localhost:9200"]</w:t>
+      </w:r>
+    </w:p>
+    <w:p>
+      <w:pPr>
+        <w:rPr>
+          <w:noProof/>
+          <w:color w:val="A6A6A6" w:themeColor="background1" w:themeShade="A6"/>
+        </w:rPr>
+      </w:pPr>
+      <w:r>
+        <w:rPr>
+          <w:noProof/>
+          <w:color w:val="A6A6A6" w:themeColor="background1" w:themeShade="A6"/>
+        </w:rPr>
+        <w:tab/>
+      </w:r>
+      <w:r>
+        <w:rPr>
+          <w:noProof/>
+          <w:color w:val="A6A6A6" w:themeColor="background1" w:themeShade="A6"/>
+        </w:rPr>
+        <w:tab/>
+      </w:r>
+      <w:r>
+        <w:rPr>
+          <w:noProof/>
+          <w:color w:val="A6A6A6" w:themeColor="background1" w:themeShade="A6"/>
+        </w:rPr>
+        <w:tab/>
+        <w:t>index =&gt; "albums-%{+YYYY.MM.dd}"</w:t>
+      </w:r>
+    </w:p>
+    <w:p>
+      <w:pPr>
+        <w:rPr>
+          <w:noProof/>
+          <w:color w:val="A6A6A6" w:themeColor="background1" w:themeShade="A6"/>
+        </w:rPr>
+      </w:pPr>
+      <w:r>
+        <w:rPr>
+          <w:noProof/>
+          <w:color w:val="A6A6A6" w:themeColor="background1" w:themeShade="A6"/>
+        </w:rPr>
+        <w:tab/>
+      </w:r>
+      <w:r>
+        <w:rPr>
+          <w:noProof/>
+          <w:color w:val="A6A6A6" w:themeColor="background1" w:themeShade="A6"/>
+        </w:rPr>
+        <w:tab/>
+        <w:t>}</w:t>
+      </w:r>
+    </w:p>
+    <w:p>
+      <w:pPr>
+        <w:rPr>
+          <w:noProof/>
+          <w:color w:val="A6A6A6" w:themeColor="background1" w:themeShade="A6"/>
+        </w:rPr>
+      </w:pPr>
+      <w:r>
+        <w:rPr>
+          <w:noProof/>
+          <w:color w:val="A6A6A6" w:themeColor="background1" w:themeShade="A6"/>
+        </w:rPr>
+        <w:tab/>
+        <w:t xml:space="preserve">} </w:t>
+      </w:r>
+    </w:p>
+    <w:p>
+      <w:pPr>
+        <w:rPr>
+          <w:noProof/>
+          <w:color w:val="A6A6A6" w:themeColor="background1" w:themeShade="A6"/>
+        </w:rPr>
+      </w:pPr>
+      <w:r>
+        <w:rPr>
+          <w:noProof/>
+          <w:color w:val="A6A6A6" w:themeColor="background1" w:themeShade="A6"/>
+        </w:rPr>
+        <w:tab/>
+        <w:t>stdout { codec =&gt; rubydebug}</w:t>
+      </w:r>
+    </w:p>
+    <w:p>
+      <w:pPr>
+        <w:rPr>
+          <w:noProof/>
+          <w:color w:val="A6A6A6" w:themeColor="background1" w:themeShade="A6"/>
+        </w:rPr>
+      </w:pPr>
+      <w:r>
+        <w:rPr>
+          <w:noProof/>
+          <w:color w:val="A6A6A6" w:themeColor="background1" w:themeShade="A6"/>
+        </w:rPr>
+        <w:t>}</w:t>
+      </w:r>
+    </w:p>
+    <w:p>
+      <w:pPr>
+        <w:rPr>
+          <w:noProof/>
+          <w:color w:val="000000" w:themeColor="text1"/>
         </w:rPr>
       </w:pPr>
     </w:p>
@@ -3193,4 +4312,16 @@
     </a:ext>
   </a:extLst>
 </a:theme>
+</file>
+
+<file path=customXml/item1.xml><?xml version="1.0" encoding="utf-8"?>
+<b:Sources xmlns:b="http://schemas.openxmlformats.org/officeDocument/2006/bibliography" xmlns="http://schemas.openxmlformats.org/officeDocument/2006/bibliography" SelectedStyle="\APASixthEditionOfficeOnline.xsl" StyleName="APA" Version="6"/>
+</file>
+
+<file path=customXml/itemProps1.xml><?xml version="1.0" encoding="utf-8"?>
+<ds:datastoreItem xmlns:ds="http://schemas.openxmlformats.org/officeDocument/2006/customXml" ds:itemID="{78711472-9918-49E9-9035-3B42A8EECBE2}">
+  <ds:schemaRefs>
+    <ds:schemaRef ds:uri="http://schemas.openxmlformats.org/officeDocument/2006/bibliography"/>
+  </ds:schemaRefs>
+</ds:datastoreItem>
 </file>
--- a/Microservices.docx
+++ b/Microservices.docx
@@ -219,15 +219,7 @@
         <w:t>@EnableConfigServer</w:t>
       </w:r>
       <w:r>
-        <w:t xml:space="preserve"> annotation on the main class. Also add below properties in </w:t>
-      </w:r>
-      <w:proofErr w:type="spellStart"/>
-      <w:r>
-        <w:t>application.properties</w:t>
-      </w:r>
-      <w:proofErr w:type="spellEnd"/>
-      <w:r>
-        <w:t xml:space="preserve"> file.</w:t>
+        <w:t xml:space="preserve"> annotation on the main class. Also add below properties in application.properties file.</w:t>
       </w:r>
     </w:p>
     <w:p>
@@ -255,23 +247,13 @@
           <w:color w:val="7F7F7F" w:themeColor="text1" w:themeTint="80"/>
         </w:rPr>
       </w:pPr>
-      <w:proofErr w:type="spellStart"/>
       <w:r>
         <w:rPr>
           <w:i/>
           <w:iCs/>
           <w:color w:val="7F7F7F" w:themeColor="text1" w:themeTint="80"/>
         </w:rPr>
-        <w:t>server.port</w:t>
-      </w:r>
-      <w:proofErr w:type="spellEnd"/>
-      <w:r>
-        <w:rPr>
-          <w:i/>
-          <w:iCs/>
-          <w:color w:val="7F7F7F" w:themeColor="text1" w:themeTint="80"/>
-        </w:rPr>
-        <w:t>=8888</w:t>
+        <w:t>server.port=8888</w:t>
       </w:r>
     </w:p>
     <w:p>
@@ -438,26 +420,10 @@
         <w:t xml:space="preserve"> wants to consume properties(</w:t>
       </w:r>
       <w:r>
-        <w:t>limit-</w:t>
-      </w:r>
-      <w:proofErr w:type="spellStart"/>
-      <w:r>
-        <w:t>service.minimum</w:t>
-      </w:r>
-      <w:proofErr w:type="spellEnd"/>
-      <w:r>
-        <w:t>=10,limit-service.maximum=1000</w:t>
-      </w:r>
-      <w:r>
-        <w:t xml:space="preserve">) from </w:t>
-      </w:r>
-      <w:proofErr w:type="spellStart"/>
-      <w:r>
-        <w:t>github</w:t>
-      </w:r>
-      <w:proofErr w:type="spellEnd"/>
-      <w:r>
-        <w:t xml:space="preserve"> using </w:t>
+        <w:t>limit-service.minimum=10,limit-service.maximum=1000</w:t>
+      </w:r>
+      <w:r>
+        <w:t xml:space="preserve">) from github using </w:t>
       </w:r>
       <w:r>
         <w:rPr>
@@ -490,15 +456,7 @@
         <w:t xml:space="preserve">. </w:t>
       </w:r>
       <w:r>
-        <w:t xml:space="preserve">. Also add below properties in </w:t>
-      </w:r>
-      <w:proofErr w:type="spellStart"/>
-      <w:r>
-        <w:t>application.properties</w:t>
-      </w:r>
-      <w:proofErr w:type="spellEnd"/>
-      <w:r>
-        <w:t xml:space="preserve"> file.</w:t>
+        <w:t>. Also add below properties in application.properties file.</w:t>
       </w:r>
     </w:p>
     <w:p>
@@ -1212,27 +1170,46 @@
         <w:t>. Also add @EnableEurekaServer annotation in the main class. Give a good name for server spring.application.name=naming-server</w:t>
       </w:r>
       <w:r>
-        <w:t xml:space="preserve">. We should add some config in </w:t>
-      </w:r>
+        <w:t>. We should add some config in application.properties so eureka server won’t register itself in registry.</w:t>
+      </w:r>
+      <w:r>
+        <w:t xml:space="preserve"> </w:t>
+      </w:r>
+    </w:p>
+    <w:p>
+      <w:pPr>
+        <w:rPr>
+          <w:i/>
+          <w:iCs/>
+          <w:color w:val="7F7F7F" w:themeColor="text1" w:themeTint="80"/>
+        </w:rPr>
+      </w:pPr>
       <w:proofErr w:type="spellStart"/>
       <w:r>
-        <w:t>application.properties</w:t>
+        <w:rPr>
+          <w:i/>
+          <w:iCs/>
+          <w:color w:val="7F7F7F" w:themeColor="text1" w:themeTint="80"/>
+        </w:rPr>
+        <w:t>eureka.client.register</w:t>
       </w:r>
       <w:proofErr w:type="spellEnd"/>
       <w:r>
-        <w:t xml:space="preserve"> so eureka server won’t register itself in registry.</w:t>
-      </w:r>
-      <w:r>
-        <w:t xml:space="preserve"> </w:t>
-      </w:r>
-    </w:p>
-    <w:p>
-      <w:pPr>
         <w:rPr>
           <w:i/>
           <w:iCs/>
           <w:color w:val="7F7F7F" w:themeColor="text1" w:themeTint="80"/>
         </w:rPr>
+        <w:t>-with-eureka=false</w:t>
+      </w:r>
+    </w:p>
+    <w:p>
+      <w:pPr>
+        <w:rPr>
+          <w:i/>
+          <w:iCs/>
+          <w:color w:val="7F7F7F" w:themeColor="text1" w:themeTint="80"/>
+        </w:rPr>
       </w:pPr>
       <w:proofErr w:type="spellStart"/>
       <w:r>
@@ -1241,7 +1218,7 @@
           <w:iCs/>
           <w:color w:val="7F7F7F" w:themeColor="text1" w:themeTint="80"/>
         </w:rPr>
-        <w:t>eureka.client.register</w:t>
+        <w:t>eureka.client.fetch</w:t>
       </w:r>
       <w:proofErr w:type="spellEnd"/>
       <w:r>
@@ -1250,54 +1227,17 @@
           <w:iCs/>
           <w:color w:val="7F7F7F" w:themeColor="text1" w:themeTint="80"/>
         </w:rPr>
-        <w:t>-with-eureka=false</w:t>
-      </w:r>
-    </w:p>
-    <w:p>
-      <w:pPr>
+        <w:t>-registry=false</w:t>
+      </w:r>
+    </w:p>
+    <w:p>
+      <w:r>
         <w:rPr>
           <w:i/>
           <w:iCs/>
           <w:color w:val="7F7F7F" w:themeColor="text1" w:themeTint="80"/>
         </w:rPr>
-      </w:pPr>
-      <w:proofErr w:type="spellStart"/>
-      <w:r>
-        <w:rPr>
-          <w:i/>
-          <w:iCs/>
-          <w:color w:val="7F7F7F" w:themeColor="text1" w:themeTint="80"/>
-        </w:rPr>
-        <w:t>eureka.client.fetch</w:t>
-      </w:r>
-      <w:proofErr w:type="spellEnd"/>
-      <w:r>
-        <w:rPr>
-          <w:i/>
-          <w:iCs/>
-          <w:color w:val="7F7F7F" w:themeColor="text1" w:themeTint="80"/>
-        </w:rPr>
-        <w:t>-registry=false</w:t>
-      </w:r>
-    </w:p>
-    <w:p>
-      <w:proofErr w:type="spellStart"/>
-      <w:r>
-        <w:rPr>
-          <w:i/>
-          <w:iCs/>
-          <w:color w:val="7F7F7F" w:themeColor="text1" w:themeTint="80"/>
-        </w:rPr>
-        <w:t>server.port</w:t>
-      </w:r>
-      <w:proofErr w:type="spellEnd"/>
-      <w:r>
-        <w:rPr>
-          <w:i/>
-          <w:iCs/>
-          <w:color w:val="7F7F7F" w:themeColor="text1" w:themeTint="80"/>
-        </w:rPr>
-        <w:t xml:space="preserve"> = 8761</w:t>
+        <w:t>server.port = 8761</w:t>
       </w:r>
       <w:r>
         <w:tab/>
@@ -1365,15 +1305,7 @@
         <w:t>.</w:t>
       </w:r>
       <w:r>
-        <w:t xml:space="preserve"> And add below line in </w:t>
-      </w:r>
-      <w:proofErr w:type="spellStart"/>
-      <w:r>
-        <w:t>application.properties</w:t>
-      </w:r>
-      <w:proofErr w:type="spellEnd"/>
-      <w:r>
-        <w:t>.</w:t>
+        <w:t xml:space="preserve"> And add below line in application.properties.</w:t>
       </w:r>
     </w:p>
     <w:p>
@@ -1600,15 +1532,7 @@
     </w:p>
     <w:p>
       <w:r>
-        <w:t xml:space="preserve">And in </w:t>
-      </w:r>
-      <w:proofErr w:type="spellStart"/>
-      <w:r>
-        <w:t>application.properties</w:t>
-      </w:r>
-      <w:proofErr w:type="spellEnd"/>
-      <w:r>
-        <w:t xml:space="preserve"> file add below line so that it will talk eureka server to know the registered microservices. So, we can call currency exchange service with </w:t>
+        <w:t xml:space="preserve">And in application.properties file add below line so that it will talk eureka server to know the registered microservices. So, we can call currency exchange service with </w:t>
       </w:r>
       <w:proofErr w:type="spellStart"/>
       <w:r>
@@ -2121,15 +2045,7 @@
         <w:t>(limit-for-period)</w:t>
       </w:r>
       <w:r>
-        <w:t xml:space="preserve"> requests. We can do that in </w:t>
-      </w:r>
-      <w:proofErr w:type="spellStart"/>
-      <w:r>
-        <w:t>application.properties</w:t>
-      </w:r>
-      <w:proofErr w:type="spellEnd"/>
-      <w:r>
-        <w:t>.</w:t>
+        <w:t xml:space="preserve"> requests. We can do that in application.properties.</w:t>
       </w:r>
     </w:p>
     <w:p>
@@ -2141,15 +2057,7 @@
         <w:t xml:space="preserve">@Bulkhead </w:t>
       </w:r>
       <w:r>
-        <w:t xml:space="preserve">: We can configure how may concurrent calls can be allowed trough </w:t>
-      </w:r>
-      <w:proofErr w:type="spellStart"/>
-      <w:r>
-        <w:t>application.properties</w:t>
-      </w:r>
-      <w:proofErr w:type="spellEnd"/>
-      <w:r>
-        <w:t>.</w:t>
+        <w:t>: We can configure how may concurrent calls can be allowed trough application.properties.</w:t>
       </w:r>
     </w:p>
     <w:p>
@@ -2456,6 +2364,25 @@
         </w:rPr>
         <w:t>. Sleuth adds traceId and spanID to every request happening between microservices. If two microservices are communicating with each other then TraceId will be same for the two microservices in a request but spanid will differ. If we need we can send this logs to zipkin, so we can see the path of communication between microservices in a good UI interface.</w:t>
       </w:r>
+      <w:r>
+        <w:rPr>
+          <w:noProof/>
+        </w:rPr>
+        <w:t xml:space="preserve"> </w:t>
+      </w:r>
+    </w:p>
+    <w:p>
+      <w:pPr>
+        <w:rPr>
+          <w:noProof/>
+        </w:rPr>
+      </w:pPr>
+      <w:r>
+        <w:rPr>
+          <w:noProof/>
+        </w:rPr>
+        <w:t xml:space="preserve">We add rabbitmq between microservices and zipkin server because when zipkin server is down rabbitmq takes the message and when zipkin server is up it sends all messages to zipkin again. </w:t>
+      </w:r>
     </w:p>
     <w:p>
       <w:pPr>
@@ -2498,7 +2425,85 @@
         <w:rPr>
           <w:noProof/>
         </w:rPr>
-        <w:t>Add spring-cloud-starter-sleuth and spring-cloud-starter-zipkin dependencies in pom.xml and also below lines to application.properties.</w:t>
+        <w:t xml:space="preserve">Add </w:t>
+      </w:r>
+      <w:r>
+        <w:rPr>
+          <w:b/>
+          <w:bCs/>
+          <w:noProof/>
+        </w:rPr>
+        <w:t>spring-cloud-starter-sleuth</w:t>
+      </w:r>
+      <w:r>
+        <w:rPr>
+          <w:b/>
+          <w:bCs/>
+          <w:noProof/>
+        </w:rPr>
+        <w:t xml:space="preserve">, </w:t>
+      </w:r>
+      <w:r>
+        <w:rPr>
+          <w:b/>
+          <w:bCs/>
+          <w:noProof/>
+        </w:rPr>
+        <w:t>spring-cloud-</w:t>
+      </w:r>
+      <w:r>
+        <w:rPr>
+          <w:b/>
+          <w:bCs/>
+          <w:noProof/>
+        </w:rPr>
+        <w:t>sleuth</w:t>
+      </w:r>
+      <w:r>
+        <w:rPr>
+          <w:b/>
+          <w:bCs/>
+          <w:noProof/>
+        </w:rPr>
+        <w:t>-zipkin</w:t>
+      </w:r>
+      <w:r>
+        <w:rPr>
+          <w:b/>
+          <w:bCs/>
+          <w:noProof/>
+        </w:rPr>
+        <w:t>,spring-rabbit</w:t>
+      </w:r>
+      <w:r>
+        <w:rPr>
+          <w:noProof/>
+        </w:rPr>
+        <w:t xml:space="preserve"> and spring-cloud-starter-zipkin dependencies in pom.xml</w:t>
+      </w:r>
+      <w:r>
+        <w:rPr>
+          <w:noProof/>
+        </w:rPr>
+        <w:t xml:space="preserve"> for all your projects</w:t>
+      </w:r>
+      <w:r>
+        <w:rPr>
+          <w:noProof/>
+        </w:rPr>
+        <w:t xml:space="preserve"> and also below lines</w:t>
+      </w:r>
+      <w:r>
+        <w:rPr>
+          <w:noProof/>
+        </w:rPr>
+        <w:t>(spring.sleuth.sampler.probability=1.0)</w:t>
+      </w:r>
+      <w:r>
+        <w:rPr>
+          <w:noProof/>
+        </w:rPr>
+        <w:t xml:space="preserve"> to application.properties.</w:t>
       </w:r>
     </w:p>
     <w:p>
@@ -2555,6 +2560,8 @@
       <w:pPr>
         <w:rPr>
           <w:rFonts w:ascii="Consolas" w:hAnsi="Consolas" w:cs="Consolas"/>
+          <w:b/>
+          <w:bCs/>
           <w:noProof/>
           <w:color w:val="BFBFBF" w:themeColor="background1" w:themeShade="BF"/>
           <w:sz w:val="20"/>
@@ -2564,12 +2571,26 @@
       <w:r>
         <w:rPr>
           <w:rFonts w:ascii="Consolas" w:hAnsi="Consolas" w:cs="Consolas"/>
+          <w:b/>
+          <w:bCs/>
           <w:noProof/>
           <w:color w:val="BFBFBF" w:themeColor="background1" w:themeShade="BF"/>
           <w:sz w:val="20"/>
           <w:szCs w:val="20"/>
         </w:rPr>
-        <w:t>spring.sleuth.sampler.probability=0.1</w:t>
+        <w:t>spring.sleuth.sampler.probability=</w:t>
+      </w:r>
+      <w:r>
+        <w:rPr>
+          <w:rFonts w:ascii="Consolas" w:hAnsi="Consolas" w:cs="Consolas"/>
+          <w:b/>
+          <w:bCs/>
+          <w:noProof/>
+          <w:color w:val="BFBFBF" w:themeColor="background1" w:themeShade="BF"/>
+          <w:sz w:val="20"/>
+          <w:szCs w:val="20"/>
+        </w:rPr>
+        <w:t>1.0</w:t>
       </w:r>
     </w:p>
     <w:p>
@@ -2793,6 +2814,7 @@
           <w:noProof/>
           <w:color w:val="A6A6A6" w:themeColor="background1" w:themeShade="A6"/>
         </w:rPr>
+        <w:lastRenderedPageBreak/>
         <w:tab/>
       </w:r>
       <w:r>
@@ -2816,7 +2838,6 @@
           <w:noProof/>
           <w:color w:val="A6A6A6" w:themeColor="background1" w:themeShade="A6"/>
         </w:rPr>
-        <w:lastRenderedPageBreak/>
         <w:tab/>
       </w:r>
       <w:r>
@@ -3163,6 +3184,91 @@
           <w:color w:val="A6A6A6" w:themeColor="background1" w:themeShade="A6"/>
         </w:rPr>
         <w:t>}</w:t>
+      </w:r>
+    </w:p>
+    <w:p>
+      <w:pPr>
+        <w:rPr>
+          <w:noProof/>
+          <w:color w:val="000000" w:themeColor="text1"/>
+        </w:rPr>
+      </w:pPr>
+      <w:r>
+        <w:rPr>
+          <w:noProof/>
+          <w:color w:val="000000" w:themeColor="text1"/>
+        </w:rPr>
+        <w:t>To</w:t>
+      </w:r>
+      <w:r>
+        <w:rPr>
+          <w:noProof/>
+          <w:color w:val="000000" w:themeColor="text1"/>
+        </w:rPr>
+        <w:t xml:space="preserve"> run elasticsearch use bin/elasticsearch.bat</w:t>
+      </w:r>
+    </w:p>
+    <w:p>
+      <w:pPr>
+        <w:rPr>
+          <w:noProof/>
+          <w:color w:val="A6A6A6" w:themeColor="background1" w:themeShade="A6"/>
+        </w:rPr>
+      </w:pPr>
+      <w:r>
+        <w:rPr>
+          <w:noProof/>
+          <w:color w:val="000000" w:themeColor="text1"/>
+        </w:rPr>
+        <w:t>To run kibana use bin/kibana.bat</w:t>
+      </w:r>
+    </w:p>
+    <w:p>
+      <w:pPr>
+        <w:rPr>
+          <w:rFonts w:ascii="Consolas" w:hAnsi="Consolas"/>
+          <w:color w:val="E83E8C"/>
+          <w:sz w:val="21"/>
+          <w:szCs w:val="21"/>
+          <w:shd w:val="clear" w:color="auto" w:fill="FFFFFF"/>
+        </w:rPr>
+      </w:pPr>
+      <w:r>
+        <w:rPr>
+          <w:noProof/>
+          <w:color w:val="000000" w:themeColor="text1"/>
+        </w:rPr>
+        <w:t xml:space="preserve">To run the logstash go to the directory and use </w:t>
+      </w:r>
+      <w:r>
+        <w:rPr>
+          <w:rFonts w:ascii="Consolas" w:hAnsi="Consolas"/>
+          <w:color w:val="E83E8C"/>
+          <w:sz w:val="21"/>
+          <w:szCs w:val="21"/>
+          <w:shd w:val="clear" w:color="auto" w:fill="FFFFFF"/>
+        </w:rPr>
+        <w:t xml:space="preserve">bin/logstash -f </w:t>
+      </w:r>
+      <w:r>
+        <w:rPr>
+          <w:rFonts w:ascii="Consolas" w:hAnsi="Consolas"/>
+          <w:color w:val="E83E8C"/>
+          <w:sz w:val="21"/>
+          <w:szCs w:val="21"/>
+          <w:shd w:val="clear" w:color="auto" w:fill="FFFFFF"/>
+        </w:rPr>
+        <w:t>simple-config</w:t>
+      </w:r>
+      <w:r>
+        <w:rPr>
+          <w:rFonts w:ascii="Consolas" w:hAnsi="Consolas"/>
+          <w:color w:val="E83E8C"/>
+          <w:sz w:val="21"/>
+          <w:szCs w:val="21"/>
+          <w:shd w:val="clear" w:color="auto" w:fill="FFFFFF"/>
+        </w:rPr>
+        <w:t>.conf</w:t>
       </w:r>
     </w:p>
     <w:p>

--- a/Microservices.docx
+++ b/Microservices.docx
@@ -1,6 +1,6 @@
 
 <file path=word/document.xml><?xml version="1.0" encoding="utf-8"?>
-<w:document xmlns:wpc="http://schemas.microsoft.com/office/word/2010/wordprocessingCanvas" xmlns:cx="http://schemas.microsoft.com/office/drawing/2014/chartex" xmlns:cx1="http://schemas.microsoft.com/office/drawing/2015/9/8/chartex" xmlns:cx2="http://schemas.microsoft.com/office/drawing/2015/10/21/chartex" xmlns:cx3="http://schemas.microsoft.com/office/drawing/2016/5/9/chartex" xmlns:cx4="http://schemas.microsoft.com/office/drawing/2016/5/10/chartex" xmlns:cx5="http://schemas.microsoft.com/office/drawing/2016/5/11/chartex" xmlns:cx6="http://schemas.microsoft.com/office/drawing/2016/5/12/chartex" xmlns:cx7="http://schemas.microsoft.com/office/drawing/2016/5/13/chartex" xmlns:cx8="http://schemas.microsoft.com/office/drawing/2016/5/14/chartex" xmlns:mc="http://schemas.openxmlformats.org/markup-compatibility/2006" xmlns:aink="http://schemas.microsoft.com/office/drawing/2016/ink" xmlns:am3d="http://schemas.microsoft.com/office/drawing/2017/model3d" xmlns:o="urn:schemas-microsoft-com:office:office" xmlns:r="http://schemas.openxmlformats.org/officeDocument/2006/relationships" xmlns:m="http://schemas.openxmlformats.org/officeDocument/2006/math" xmlns:v="urn:schemas-microsoft-com:vml" xmlns:wp14="http://schemas.microsoft.com/office/word/2010/wordprocessingDrawing" xmlns:wp="http://schemas.openxmlformats.org/drawingml/2006/wordprocessingDrawing" xmlns:w10="urn:schemas-microsoft-com:office:word" xmlns:w="http://schemas.openxmlformats.org/wordprocessingml/2006/main" xmlns:w14="http://schemas.microsoft.com/office/word/2010/wordml" xmlns:w15="http://schemas.microsoft.com/office/word/2012/wordml" xmlns:w16cex="http://schemas.microsoft.com/office/word/2018/wordml/cex" xmlns:w16cid="http://schemas.microsoft.com/office/word/2016/wordml/cid" xmlns:w16="http://schemas.microsoft.com/office/word/2018/wordml" xmlns:w16se="http://schemas.microsoft.com/office/word/2015/wordml/symex" xmlns:wpg="http://schemas.microsoft.com/office/word/2010/wordprocessingGroup" xmlns:wpi="http://schemas.microsoft.com/office/word/2010/wordprocessingInk" xmlns:wne="http://schemas.microsoft.com/office/word/2006/wordml" xmlns:wps="http://schemas.microsoft.com/office/word/2010/wordprocessingShape" mc:Ignorable="w14 w15 w16se w16cid w16 w16cex wp14">
+<w:document xmlns:wpc="http://schemas.microsoft.com/office/word/2010/wordprocessingCanvas" xmlns:cx="http://schemas.microsoft.com/office/drawing/2014/chartex" xmlns:cx1="http://schemas.microsoft.com/office/drawing/2015/9/8/chartex" xmlns:cx2="http://schemas.microsoft.com/office/drawing/2015/10/21/chartex" xmlns:cx3="http://schemas.microsoft.com/office/drawing/2016/5/9/chartex" xmlns:cx4="http://schemas.microsoft.com/office/drawing/2016/5/10/chartex" xmlns:cx5="http://schemas.microsoft.com/office/drawing/2016/5/11/chartex" xmlns:cx6="http://schemas.microsoft.com/office/drawing/2016/5/12/chartex" xmlns:cx7="http://schemas.microsoft.com/office/drawing/2016/5/13/chartex" xmlns:cx8="http://schemas.microsoft.com/office/drawing/2016/5/14/chartex" xmlns:mc="http://schemas.openxmlformats.org/markup-compatibility/2006" xmlns:aink="http://schemas.microsoft.com/office/drawing/2016/ink" xmlns:am3d="http://schemas.microsoft.com/office/drawing/2017/model3d" xmlns:o="urn:schemas-microsoft-com:office:office" xmlns:r="http://schemas.openxmlformats.org/officeDocument/2006/relationships" xmlns:m="http://schemas.openxmlformats.org/officeDocument/2006/math" xmlns:v="urn:schemas-microsoft-com:vml" xmlns:wp14="http://schemas.microsoft.com/office/word/2010/wordprocessingDrawing" xmlns:wp="http://schemas.openxmlformats.org/drawingml/2006/wordprocessingDrawing" xmlns:w10="urn:schemas-microsoft-com:office:word" xmlns:w="http://schemas.openxmlformats.org/wordprocessingml/2006/main" xmlns:w14="http://schemas.microsoft.com/office/word/2010/wordml" xmlns:w15="http://schemas.microsoft.com/office/word/2012/wordml" xmlns:w16cex="http://schemas.microsoft.com/office/word/2018/wordml/cex" xmlns:w16cid="http://schemas.microsoft.com/office/word/2016/wordml/cid" xmlns:w16="http://schemas.microsoft.com/office/word/2018/wordml" xmlns:w16sdtdh="http://schemas.microsoft.com/office/word/2020/wordml/sdtdatahash" xmlns:w16se="http://schemas.microsoft.com/office/word/2015/wordml/symex" xmlns:wpg="http://schemas.microsoft.com/office/word/2010/wordprocessingGroup" xmlns:wpi="http://schemas.microsoft.com/office/word/2010/wordprocessingInk" xmlns:wne="http://schemas.microsoft.com/office/word/2006/wordml" xmlns:wps="http://schemas.microsoft.com/office/word/2010/wordprocessingShape" mc:Ignorable="w14 w15 w16se w16cid w16 w16cex w16sdtdh wp14">
   <w:body>
     <w:p>
       <w:pPr>
@@ -50,8 +50,15 @@
       <w:r>
         <w:rPr>
           <w:rFonts w:ascii="Consolas" w:hAnsi="Consolas"/>
-        </w:rPr>
-        <w:t xml:space="preserve">Microservice is a small and focused that is also autonomous, that is it can be built and deployed on its own without impacting other services. Each microservices communicates with each other with API network calls. </w:t>
+          <w:highlight w:val="yellow"/>
+        </w:rPr>
+        <w:t>Microservice is a small and focused that is also autonomous, that is it can be built and deployed on its own without impacting other services</w:t>
+      </w:r>
+      <w:r>
+        <w:rPr>
+          <w:rFonts w:ascii="Consolas" w:hAnsi="Consolas"/>
+        </w:rPr>
+        <w:t xml:space="preserve">. Each microservices communicates with each other with API network calls. </w:t>
       </w:r>
     </w:p>
     <w:p>
@@ -633,13 +640,11 @@
       <w:r>
         <w:t xml:space="preserve">Spring cloud bus helps us to push our configuration changes to our microservices while they are running. And microservices to use updated configuration properties they don’t need to be restarted. </w:t>
       </w:r>
-      <w:proofErr w:type="gramStart"/>
-      <w:r>
-        <w:t>So</w:t>
-      </w:r>
-      <w:proofErr w:type="gramEnd"/>
-      <w:r>
-        <w:t xml:space="preserve"> using spring cloud bus we can change the configuration properties in remote git repository and push updates to our microservices without restarting the microservices.</w:t>
+      <w:r>
+        <w:rPr>
+          <w:highlight w:val="yellow"/>
+        </w:rPr>
+        <w:t>So using spring cloud bus we can change the configuration properties in remote git repository and push updates to our microservices without restarting the microservices.</w:t>
       </w:r>
       <w:r>
         <w:t xml:space="preserve"> The protocol used is AMQP, advanced message queuing protocol.</w:t>
@@ -647,23 +652,7 @@
     </w:p>
     <w:p>
       <w:r>
-        <w:t xml:space="preserve">Add dependency spring cloud starter bus </w:t>
-      </w:r>
-      <w:proofErr w:type="spellStart"/>
-      <w:r>
-        <w:t>amqp</w:t>
-      </w:r>
-      <w:proofErr w:type="spellEnd"/>
-      <w:r>
-        <w:t xml:space="preserve">, spring boot starter actuator in config server application. In other applications add only spring cloud starter bus </w:t>
-      </w:r>
-      <w:proofErr w:type="spellStart"/>
-      <w:r>
-        <w:t>amqp</w:t>
-      </w:r>
-      <w:proofErr w:type="spellEnd"/>
-      <w:r>
-        <w:t>.</w:t>
+        <w:t>Add dependency spring cloud starter bus amqp, spring boot starter actuator in config server application. In other applications add only spring cloud starter bus amqp.</w:t>
       </w:r>
     </w:p>
     <w:p>
@@ -681,21 +670,7 @@
         <w:rPr>
           <w:color w:val="A6A6A6" w:themeColor="background1" w:themeShade="A6"/>
         </w:rPr>
-        <w:t xml:space="preserve">docker run -it --rm --name </w:t>
-      </w:r>
-      <w:proofErr w:type="spellStart"/>
-      <w:r>
-        <w:rPr>
-          <w:color w:val="A6A6A6" w:themeColor="background1" w:themeShade="A6"/>
-        </w:rPr>
-        <w:t>rabbitmq</w:t>
-      </w:r>
-      <w:proofErr w:type="spellEnd"/>
-      <w:r>
-        <w:rPr>
-          <w:color w:val="A6A6A6" w:themeColor="background1" w:themeShade="A6"/>
-        </w:rPr>
-        <w:t xml:space="preserve"> -p 5672:5672 -p 15672:15672 rabbitmq:3.9-management</w:t>
+        <w:t>docker run -it --rm --name rabbitmq -p 5672:5672 -p 15672:15672 rabbitmq:3.9-management</w:t>
       </w:r>
     </w:p>
     <w:p>
@@ -943,9 +918,8 @@
           <w:sz w:val="40"/>
           <w:szCs w:val="40"/>
         </w:rPr>
-        <w:t>Spring-cloud-starter-</w:t>
-      </w:r>
-      <w:proofErr w:type="spellStart"/>
+        <w:t>Spring-cloud-starter-openfeign</w:t>
+      </w:r>
       <w:r>
         <w:rPr>
           <w:b/>
@@ -953,16 +927,6 @@
           <w:sz w:val="40"/>
           <w:szCs w:val="40"/>
         </w:rPr>
-        <w:t>openfeign</w:t>
-      </w:r>
-      <w:proofErr w:type="spellEnd"/>
-      <w:r>
-        <w:rPr>
-          <w:b/>
-          <w:bCs/>
-          <w:sz w:val="40"/>
-          <w:szCs w:val="40"/>
-        </w:rPr>
         <w:t>:</w:t>
       </w:r>
     </w:p>
@@ -983,15 +947,7 @@
         <w:t>s to consume other microservices rest endpoints.</w:t>
       </w:r>
       <w:r>
-        <w:t xml:space="preserve"> We need to add spring-cloud-starter-</w:t>
-      </w:r>
-      <w:proofErr w:type="spellStart"/>
-      <w:r>
-        <w:t>openfeign</w:t>
-      </w:r>
-      <w:proofErr w:type="spellEnd"/>
-      <w:r>
-        <w:t xml:space="preserve"> as dependency and add @EnableFeignClients annotation in main class and create a proxy interface</w:t>
+        <w:t xml:space="preserve"> We need to add spring-cloud-starter-openfeign as dependency and add @EnableFeignClients annotation in main class and create a proxy interface</w:t>
       </w:r>
       <w:r>
         <w:t xml:space="preserve"> and see below snapshots</w:t>
@@ -1144,27 +1100,7 @@
           <w:i/>
           <w:iCs/>
         </w:rPr>
-        <w:t>spring-cloud-starter-</w:t>
-      </w:r>
-      <w:proofErr w:type="spellStart"/>
-      <w:r>
-        <w:rPr>
-          <w:b/>
-          <w:bCs/>
-          <w:i/>
-          <w:iCs/>
-        </w:rPr>
-        <w:t>netflix</w:t>
-      </w:r>
-      <w:proofErr w:type="spellEnd"/>
-      <w:r>
-        <w:rPr>
-          <w:b/>
-          <w:bCs/>
-          <w:i/>
-          <w:iCs/>
-        </w:rPr>
-        <w:t>-eureka-server</w:t>
+        <w:t>spring-cloud-starter-netflix-eureka-server</w:t>
       </w:r>
       <w:r>
         <w:t>. Also add @EnableEurekaServer annotation in the main class. Give a good name for server spring.application.name=naming-server</w:t>
@@ -1184,148 +1120,108 @@
           <w:color w:val="7F7F7F" w:themeColor="text1" w:themeTint="80"/>
         </w:rPr>
       </w:pPr>
-      <w:proofErr w:type="spellStart"/>
       <w:r>
         <w:rPr>
           <w:i/>
           <w:iCs/>
           <w:color w:val="7F7F7F" w:themeColor="text1" w:themeTint="80"/>
         </w:rPr>
-        <w:t>eureka.client.register</w:t>
-      </w:r>
-      <w:proofErr w:type="spellEnd"/>
-      <w:r>
+        <w:t>eureka.client.register-with-eureka=false</w:t>
+      </w:r>
+    </w:p>
+    <w:p>
+      <w:pPr>
         <w:rPr>
           <w:i/>
           <w:iCs/>
           <w:color w:val="7F7F7F" w:themeColor="text1" w:themeTint="80"/>
         </w:rPr>
-        <w:t>-with-eureka=false</w:t>
-      </w:r>
-    </w:p>
-    <w:p>
-      <w:pPr>
+      </w:pPr>
+      <w:r>
         <w:rPr>
           <w:i/>
           <w:iCs/>
           <w:color w:val="7F7F7F" w:themeColor="text1" w:themeTint="80"/>
         </w:rPr>
-      </w:pPr>
-      <w:proofErr w:type="spellStart"/>
+        <w:t>eureka.client.fetch-registry=false</w:t>
+      </w:r>
+    </w:p>
+    <w:p>
       <w:r>
         <w:rPr>
           <w:i/>
           <w:iCs/>
           <w:color w:val="7F7F7F" w:themeColor="text1" w:themeTint="80"/>
         </w:rPr>
-        <w:t>eureka.client.fetch</w:t>
-      </w:r>
-      <w:proofErr w:type="spellEnd"/>
-      <w:r>
-        <w:rPr>
+        <w:t>server.port = 8761</w:t>
+      </w:r>
+      <w:r>
+        <w:tab/>
+      </w:r>
+    </w:p>
+    <w:p>
+      <w:r>
+        <w:lastRenderedPageBreak/>
+        <w:t xml:space="preserve">Now we go to browser and hit </w:t>
+      </w:r>
+      <w:r>
+        <w:rPr>
+          <w:b/>
+          <w:bCs/>
+          <w:i/>
+          <w:iCs/>
+        </w:rPr>
+        <w:t>localhost:8761</w:t>
+      </w:r>
+      <w:r>
+        <w:t xml:space="preserve"> then we can see eureka server dashboard.</w:t>
+      </w:r>
+      <w:r>
+        <w:t xml:space="preserve"> To register other services in eureka open other microservices and dependency </w:t>
+      </w:r>
+      <w:r>
+        <w:rPr>
+          <w:b/>
+          <w:bCs/>
+          <w:i/>
+          <w:iCs/>
+        </w:rPr>
+        <w:t>spring-cloud-starter-netflix-eureka-</w:t>
+      </w:r>
+      <w:r>
+        <w:rPr>
+          <w:b/>
+          <w:bCs/>
+          <w:i/>
+          <w:iCs/>
+        </w:rPr>
+        <w:t>client</w:t>
+      </w:r>
+      <w:r>
+        <w:t>.</w:t>
+      </w:r>
+      <w:r>
+        <w:t xml:space="preserve"> And add below line in application.properties.</w:t>
+      </w:r>
+    </w:p>
+    <w:p>
+      <w:pPr>
+        <w:rPr>
+          <w:b/>
+          <w:bCs/>
           <w:i/>
           <w:iCs/>
           <w:color w:val="7F7F7F" w:themeColor="text1" w:themeTint="80"/>
         </w:rPr>
-        <w:t>-registry=false</w:t>
-      </w:r>
-    </w:p>
-    <w:p>
-      <w:r>
-        <w:rPr>
+      </w:pPr>
+      <w:r>
+        <w:rPr>
+          <w:b/>
+          <w:bCs/>
           <w:i/>
           <w:iCs/>
           <w:color w:val="7F7F7F" w:themeColor="text1" w:themeTint="80"/>
         </w:rPr>
-        <w:t>server.port = 8761</w:t>
-      </w:r>
-      <w:r>
-        <w:tab/>
-      </w:r>
-    </w:p>
-    <w:p>
-      <w:r>
-        <w:lastRenderedPageBreak/>
-        <w:t xml:space="preserve">Now we go to browser and hit </w:t>
-      </w:r>
-      <w:r>
-        <w:rPr>
-          <w:b/>
-          <w:bCs/>
-          <w:i/>
-          <w:iCs/>
-        </w:rPr>
-        <w:t>localhost:8761</w:t>
-      </w:r>
-      <w:r>
-        <w:t xml:space="preserve"> then we can see eureka server dashboard.</w:t>
-      </w:r>
-      <w:r>
-        <w:t xml:space="preserve"> To register other services in eureka open other microservices and dependency </w:t>
-      </w:r>
-      <w:r>
-        <w:rPr>
-          <w:b/>
-          <w:bCs/>
-          <w:i/>
-          <w:iCs/>
-        </w:rPr>
-        <w:t>spring-cloud-starter-</w:t>
-      </w:r>
-      <w:proofErr w:type="spellStart"/>
-      <w:r>
-        <w:rPr>
-          <w:b/>
-          <w:bCs/>
-          <w:i/>
-          <w:iCs/>
-        </w:rPr>
-        <w:t>netflix</w:t>
-      </w:r>
-      <w:proofErr w:type="spellEnd"/>
-      <w:r>
-        <w:rPr>
-          <w:b/>
-          <w:bCs/>
-          <w:i/>
-          <w:iCs/>
-        </w:rPr>
-        <w:t>-eureka-</w:t>
-      </w:r>
-      <w:r>
-        <w:rPr>
-          <w:b/>
-          <w:bCs/>
-          <w:i/>
-          <w:iCs/>
-        </w:rPr>
-        <w:t>client</w:t>
-      </w:r>
-      <w:r>
-        <w:t>.</w:t>
-      </w:r>
-      <w:r>
-        <w:t xml:space="preserve"> And add below line in application.properties.</w:t>
-      </w:r>
-    </w:p>
-    <w:p>
-      <w:pPr>
-        <w:rPr>
-          <w:b/>
-          <w:bCs/>
-          <w:i/>
-          <w:iCs/>
-          <w:color w:val="7F7F7F" w:themeColor="text1" w:themeTint="80"/>
-        </w:rPr>
-      </w:pPr>
-      <w:r>
-        <w:rPr>
-          <w:b/>
-          <w:bCs/>
-          <w:i/>
-          <w:iCs/>
-          <w:color w:val="7F7F7F" w:themeColor="text1" w:themeTint="80"/>
-        </w:rPr>
         <w:t>eureka.client.serviceUrl.defaultZone=http://localhost:8761/eureka</w:t>
       </w:r>
     </w:p>
@@ -1369,9 +1265,8 @@
           <w:i/>
           <w:iCs/>
         </w:rPr>
-        <w:t xml:space="preserve"> When we open dependency hierarchy, we can see spring-cloud-starter-</w:t>
-      </w:r>
-      <w:proofErr w:type="spellStart"/>
+        <w:t xml:space="preserve"> When we open dependency hierarchy, we can see spring-cloud-starter-loadbalancer in eureka naming server dependency. And feign uses this loadbalancer framework to distribute the load among the multiple instances which are returned by eureka. </w:t>
+      </w:r>
       <w:r>
         <w:rPr>
           <w:b/>
@@ -1379,45 +1274,6 @@
           <w:i/>
           <w:iCs/>
         </w:rPr>
-        <w:t>loadbalancer</w:t>
-      </w:r>
-      <w:proofErr w:type="spellEnd"/>
-      <w:r>
-        <w:rPr>
-          <w:b/>
-          <w:bCs/>
-          <w:i/>
-          <w:iCs/>
-        </w:rPr>
-        <w:t xml:space="preserve"> in eureka naming server dependency. And feign uses this </w:t>
-      </w:r>
-      <w:proofErr w:type="spellStart"/>
-      <w:r>
-        <w:rPr>
-          <w:b/>
-          <w:bCs/>
-          <w:i/>
-          <w:iCs/>
-        </w:rPr>
-        <w:t>loadbalancer</w:t>
-      </w:r>
-      <w:proofErr w:type="spellEnd"/>
-      <w:r>
-        <w:rPr>
-          <w:b/>
-          <w:bCs/>
-          <w:i/>
-          <w:iCs/>
-        </w:rPr>
-        <w:t xml:space="preserve"> framework to distribute the load among the multiple instances which are returned by eureka. </w:t>
-      </w:r>
-      <w:r>
-        <w:rPr>
-          <w:b/>
-          <w:bCs/>
-          <w:i/>
-          <w:iCs/>
-        </w:rPr>
         <w:t>In the earlier versions of Spring Cloud, the load balancer which was used was Ribbon and in the recent versions, Spring Cloud shifted to using Spring Cloud Load Balancer as the load balancer. The great thing is, if you're using Eureka and Feign, then load balancing comes for free. This is client-side load balancing, and this comes for free for you.</w:t>
       </w:r>
     </w:p>
@@ -1443,15 +1299,7 @@
     </w:p>
     <w:p>
       <w:r>
-        <w:t xml:space="preserve">In previous versions we used </w:t>
-      </w:r>
-      <w:proofErr w:type="spellStart"/>
-      <w:r>
-        <w:t>Zuel</w:t>
-      </w:r>
-      <w:proofErr w:type="spellEnd"/>
-      <w:r>
-        <w:t xml:space="preserve">  API as gateway but now in latest we are using spring-cloud-API-gateway. We need to add dependency </w:t>
+        <w:t xml:space="preserve">In previous versions we used Zuel  API as gateway but now in latest we are using spring-cloud-API-gateway. We need to add dependency </w:t>
       </w:r>
       <w:r>
         <w:rPr>
@@ -1532,15 +1380,7 @@
     </w:p>
     <w:p>
       <w:r>
-        <w:t xml:space="preserve">And in application.properties file add below line so that it will talk eureka server to know the registered microservices. So, we can call currency exchange service with </w:t>
-      </w:r>
-      <w:proofErr w:type="spellStart"/>
-      <w:r>
-        <w:t>api</w:t>
-      </w:r>
-      <w:proofErr w:type="spellEnd"/>
-      <w:r>
-        <w:t xml:space="preserve"> gateway server with below URL and currency-exchange is the name of currency-exchange service in eureka so we can use it </w:t>
+        <w:t xml:space="preserve">And in application.properties file add below line so that it will talk eureka server to know the registered microservices. So, we can call currency exchange service with api gateway server with below URL and currency-exchange is the name of currency-exchange service in eureka so we can use it </w:t>
       </w:r>
       <w:r>
         <w:rPr>
@@ -1638,21 +1478,7 @@
         <w:rPr>
           <w:highlight w:val="yellow"/>
         </w:rPr>
-        <w:t>“</w:t>
-      </w:r>
-      <w:proofErr w:type="spellStart"/>
-      <w:r>
-        <w:rPr>
-          <w:highlight w:val="yellow"/>
-        </w:rPr>
-        <w:t>lb</w:t>
-      </w:r>
-      <w:proofErr w:type="spellEnd"/>
-      <w:r>
-        <w:rPr>
-          <w:highlight w:val="yellow"/>
-        </w:rPr>
-        <w:t>://currency-exchange”</w:t>
+        <w:t>“lb://currency-exchange”</w:t>
       </w:r>
     </w:p>
     <w:p>
@@ -1952,15 +1778,7 @@
     </w:p>
     <w:p>
       <w:r>
-        <w:t>To start we need to add spring-boot-starter-</w:t>
-      </w:r>
-      <w:proofErr w:type="spellStart"/>
-      <w:r>
-        <w:t>aop</w:t>
-      </w:r>
-      <w:proofErr w:type="spellEnd"/>
-      <w:r>
-        <w:t>, actuator and resilience4j-spring-boot2</w:t>
+        <w:t>To start we need to add spring-boot-starter-aop, actuator and resilience4j-spring-boot2</w:t>
       </w:r>
       <w:r>
         <w:t xml:space="preserve"> in the currenc</w:t>
@@ -1985,15 +1803,7 @@
         <w:t>@Retry</w:t>
       </w:r>
       <w:r>
-        <w:t xml:space="preserve"> : We use this annotation on a method if the method throws an error, we are saying to method please retry 3 more times and after give the response. We can also set </w:t>
-      </w:r>
-      <w:proofErr w:type="spellStart"/>
-      <w:r>
-        <w:t>fallBackMethod</w:t>
-      </w:r>
-      <w:proofErr w:type="spellEnd"/>
-      <w:r>
-        <w:t xml:space="preserve"> response in case after 3 times also if method throws error. We can also configure the no. of retries.</w:t>
+        <w:t xml:space="preserve"> : We use this annotation on a method if the method throws an error, we are saying to method please retry 3 more times and after give the response. We can also set fallBackMethod response in case after 3 times also if method throws error. We can also configure the no. of retries.</w:t>
       </w:r>
     </w:p>
     <w:p>
@@ -2005,17 +1815,7 @@
         <w:t>@CircuitBreaker</w:t>
       </w:r>
       <w:r>
-        <w:t xml:space="preserve"> : If a microservice or an API is down or failing for a period time, then circuit breaker says hey the API is failing for a certain period time now I </w:t>
-      </w:r>
-      <w:proofErr w:type="spellStart"/>
-      <w:proofErr w:type="gramStart"/>
-      <w:r>
-        <w:t>wont</w:t>
-      </w:r>
-      <w:proofErr w:type="spellEnd"/>
-      <w:proofErr w:type="gramEnd"/>
-      <w:r>
-        <w:t xml:space="preserve"> call the API anymore, I will return default fall back method response.</w:t>
+        <w:t xml:space="preserve"> : If a microservice or an API is down or failing for a period time, then circuit breaker says hey the API is failing for a certain period time now I wont call the API anymore, I will return default fall back method response.</w:t>
       </w:r>
       <w:r>
         <w:tab/>
@@ -2355,6 +2155,7 @@
       <w:r>
         <w:rPr>
           <w:noProof/>
+          <w:highlight w:val="yellow"/>
         </w:rPr>
         <w:t>Sleuth and Zipkin is used to trace communication between microservices</w:t>
       </w:r>
@@ -2441,39 +2242,7 @@
           <w:bCs/>
           <w:noProof/>
         </w:rPr>
-        <w:t xml:space="preserve">, </w:t>
-      </w:r>
-      <w:r>
-        <w:rPr>
-          <w:b/>
-          <w:bCs/>
-          <w:noProof/>
-        </w:rPr>
-        <w:t>spring-cloud-</w:t>
-      </w:r>
-      <w:r>
-        <w:rPr>
-          <w:b/>
-          <w:bCs/>
-          <w:noProof/>
-        </w:rPr>
-        <w:t>sleuth</w:t>
-      </w:r>
-      <w:r>
-        <w:rPr>
-          <w:b/>
-          <w:bCs/>
-          <w:noProof/>
-        </w:rPr>
-        <w:t>-zipkin</w:t>
-      </w:r>
-      <w:r>
-        <w:rPr>
-          <w:b/>
-          <w:bCs/>
-          <w:noProof/>
-        </w:rPr>
-        <w:t>,spring-rabbit</w:t>
+        <w:t>, spring-cloud-sleuth-zipkin,spring-rabbit</w:t>
       </w:r>
       <w:r>
         <w:rPr>
@@ -2635,8 +2404,16 @@
         <w:rPr>
           <w:noProof/>
           <w:color w:val="000000" w:themeColor="text1"/>
-        </w:rPr>
-        <w:t xml:space="preserve">To collect the log files in one place we use logstash. </w:t>
+          <w:highlight w:val="yellow"/>
+        </w:rPr>
+        <w:t>To collect the log files in one place we use logstash</w:t>
+      </w:r>
+      <w:r>
+        <w:rPr>
+          <w:noProof/>
+          <w:color w:val="000000" w:themeColor="text1"/>
+        </w:rPr>
+        <w:t xml:space="preserve">. </w:t>
       </w:r>
       <w:r>
         <w:rPr>
@@ -2654,12 +2431,28 @@
           <w:noProof/>
           <w:color w:val="000000" w:themeColor="text1"/>
         </w:rPr>
-        <w:t xml:space="preserve"> is a tool used to collect logs from microservices which can filter, transform and it will pass to the next step in which it needs to be indexed so that they can be searchable and as a search engine we use ElasticSearch. ElasticSearch is a tool which will index and store the log files data centrally so that we can search this log file records and analyzie them. </w:t>
+        <w:t xml:space="preserve"> is a tool used to collect logs from microservices which can filter, transform and it will pass to the next step in which it needs to be indexed so that they can be searchable and as a search engine we use ElasticSearch. </w:t>
       </w:r>
       <w:r>
         <w:rPr>
           <w:noProof/>
           <w:color w:val="000000" w:themeColor="text1"/>
+          <w:highlight w:val="yellow"/>
+        </w:rPr>
+        <w:t>ElasticSearch is a tool which will index and store the log files data centrally so that we can search this log file records and analyzie them</w:t>
+      </w:r>
+      <w:r>
+        <w:rPr>
+          <w:noProof/>
+          <w:color w:val="000000" w:themeColor="text1"/>
+        </w:rPr>
+        <w:t xml:space="preserve">. </w:t>
+      </w:r>
+      <w:r>
+        <w:rPr>
+          <w:noProof/>
+          <w:color w:val="000000" w:themeColor="text1"/>
+          <w:highlight w:val="yellow"/>
         </w:rPr>
         <w:t>As visual interface we use Kibana</w:t>
       </w:r>
@@ -3198,14 +2991,7 @@
           <w:noProof/>
           <w:color w:val="000000" w:themeColor="text1"/>
         </w:rPr>
-        <w:t>To</w:t>
-      </w:r>
-      <w:r>
-        <w:rPr>
-          <w:noProof/>
-          <w:color w:val="000000" w:themeColor="text1"/>
-        </w:rPr>
-        <w:t xml:space="preserve"> run elasticsearch use bin/elasticsearch.bat</w:t>
+        <w:t>To run elasticsearch use bin/elasticsearch.bat</w:t>
       </w:r>
     </w:p>
     <w:p>
@@ -3248,27 +3034,7 @@
           <w:szCs w:val="21"/>
           <w:shd w:val="clear" w:color="auto" w:fill="FFFFFF"/>
         </w:rPr>
-        <w:t xml:space="preserve">bin/logstash -f </w:t>
-      </w:r>
-      <w:r>
-        <w:rPr>
-          <w:rFonts w:ascii="Consolas" w:hAnsi="Consolas"/>
-          <w:color w:val="E83E8C"/>
-          <w:sz w:val="21"/>
-          <w:szCs w:val="21"/>
-          <w:shd w:val="clear" w:color="auto" w:fill="FFFFFF"/>
-        </w:rPr>
-        <w:t>simple-config</w:t>
-      </w:r>
-      <w:r>
-        <w:rPr>
-          <w:rFonts w:ascii="Consolas" w:hAnsi="Consolas"/>
-          <w:color w:val="E83E8C"/>
-          <w:sz w:val="21"/>
-          <w:szCs w:val="21"/>
-          <w:shd w:val="clear" w:color="auto" w:fill="FFFFFF"/>
-        </w:rPr>
-        <w:t>.conf</w:t>
+        <w:t>bin/logstash -f simple-config.conf</w:t>
       </w:r>
     </w:p>
     <w:p>
@@ -3290,7 +3056,7 @@
 </file>
 
 <file path=word/numbering.xml><?xml version="1.0" encoding="utf-8"?>
-<w:numbering xmlns:wpc="http://schemas.microsoft.com/office/word/2010/wordprocessingCanvas" xmlns:cx="http://schemas.microsoft.com/office/drawing/2014/chartex" xmlns:cx1="http://schemas.microsoft.com/office/drawing/2015/9/8/chartex" xmlns:cx2="http://schemas.microsoft.com/office/drawing/2015/10/21/chartex" xmlns:cx3="http://schemas.microsoft.com/office/drawing/2016/5/9/chartex" xmlns:cx4="http://schemas.microsoft.com/office/drawing/2016/5/10/chartex" xmlns:cx5="http://schemas.microsoft.com/office/drawing/2016/5/11/chartex" xmlns:cx6="http://schemas.microsoft.com/office/drawing/2016/5/12/chartex" xmlns:cx7="http://schemas.microsoft.com/office/drawing/2016/5/13/chartex" xmlns:cx8="http://schemas.microsoft.com/office/drawing/2016/5/14/chartex" xmlns:mc="http://schemas.openxmlformats.org/markup-compatibility/2006" xmlns:aink="http://schemas.microsoft.com/office/drawing/2016/ink" xmlns:am3d="http://schemas.microsoft.com/office/drawing/2017/model3d" xmlns:o="urn:schemas-microsoft-com:office:office" xmlns:r="http://schemas.openxmlformats.org/officeDocument/2006/relationships" xmlns:m="http://schemas.openxmlformats.org/officeDocument/2006/math" xmlns:v="urn:schemas-microsoft-com:vml" xmlns:wp14="http://schemas.microsoft.com/office/word/2010/wordprocessingDrawing" xmlns:wp="http://schemas.openxmlformats.org/drawingml/2006/wordprocessingDrawing" xmlns:w10="urn:schemas-microsoft-com:office:word" xmlns:w="http://schemas.openxmlformats.org/wordprocessingml/2006/main" xmlns:w14="http://schemas.microsoft.com/office/word/2010/wordml" xmlns:w15="http://schemas.microsoft.com/office/word/2012/wordml" xmlns:w16cex="http://schemas.microsoft.com/office/word/2018/wordml/cex" xmlns:w16cid="http://schemas.microsoft.com/office/word/2016/wordml/cid" xmlns:w16="http://schemas.microsoft.com/office/word/2018/wordml" xmlns:w16se="http://schemas.microsoft.com/office/word/2015/wordml/symex" xmlns:wpg="http://schemas.microsoft.com/office/word/2010/wordprocessingGroup" xmlns:wpi="http://schemas.microsoft.com/office/word/2010/wordprocessingInk" xmlns:wne="http://schemas.microsoft.com/office/word/2006/wordml" xmlns:wps="http://schemas.microsoft.com/office/word/2010/wordprocessingShape" mc:Ignorable="w14 w15 w16se w16cid w16 w16cex wp14">
+<w:numbering xmlns:wpc="http://schemas.microsoft.com/office/word/2010/wordprocessingCanvas" xmlns:cx="http://schemas.microsoft.com/office/drawing/2014/chartex" xmlns:cx1="http://schemas.microsoft.com/office/drawing/2015/9/8/chartex" xmlns:cx2="http://schemas.microsoft.com/office/drawing/2015/10/21/chartex" xmlns:cx3="http://schemas.microsoft.com/office/drawing/2016/5/9/chartex" xmlns:cx4="http://schemas.microsoft.com/office/drawing/2016/5/10/chartex" xmlns:cx5="http://schemas.microsoft.com/office/drawing/2016/5/11/chartex" xmlns:cx6="http://schemas.microsoft.com/office/drawing/2016/5/12/chartex" xmlns:cx7="http://schemas.microsoft.com/office/drawing/2016/5/13/chartex" xmlns:cx8="http://schemas.microsoft.com/office/drawing/2016/5/14/chartex" xmlns:mc="http://schemas.openxmlformats.org/markup-compatibility/2006" xmlns:aink="http://schemas.microsoft.com/office/drawing/2016/ink" xmlns:am3d="http://schemas.microsoft.com/office/drawing/2017/model3d" xmlns:o="urn:schemas-microsoft-com:office:office" xmlns:r="http://schemas.openxmlformats.org/officeDocument/2006/relationships" xmlns:m="http://schemas.openxmlformats.org/officeDocument/2006/math" xmlns:v="urn:schemas-microsoft-com:vml" xmlns:wp14="http://schemas.microsoft.com/office/word/2010/wordprocessingDrawing" xmlns:wp="http://schemas.openxmlformats.org/drawingml/2006/wordprocessingDrawing" xmlns:w10="urn:schemas-microsoft-com:office:word" xmlns:w="http://schemas.openxmlformats.org/wordprocessingml/2006/main" xmlns:w14="http://schemas.microsoft.com/office/word/2010/wordml" xmlns:w15="http://schemas.microsoft.com/office/word/2012/wordml" xmlns:w16cex="http://schemas.microsoft.com/office/word/2018/wordml/cex" xmlns:w16cid="http://schemas.microsoft.com/office/word/2016/wordml/cid" xmlns:w16="http://schemas.microsoft.com/office/word/2018/wordml" xmlns:w16sdtdh="http://schemas.microsoft.com/office/word/2020/wordml/sdtdatahash" xmlns:w16se="http://schemas.microsoft.com/office/word/2015/wordml/symex" xmlns:wpg="http://schemas.microsoft.com/office/word/2010/wordprocessingGroup" xmlns:wpi="http://schemas.microsoft.com/office/word/2010/wordprocessingInk" xmlns:wne="http://schemas.microsoft.com/office/word/2006/wordml" xmlns:wps="http://schemas.microsoft.com/office/word/2010/wordprocessingShape" mc:Ignorable="w14 w15 w16se w16cid w16 w16cex w16sdtdh wp14">
   <w:abstractNum w:abstractNumId="0" w15:restartNumberingAfterBreak="0">
     <w:nsid w:val="32732D2A"/>
     <w:multiLevelType w:val="hybridMultilevel"/>
@@ -3686,7 +3452,7 @@
 </file>
 
 <file path=word/styles.xml><?xml version="1.0" encoding="utf-8"?>
-<w:styles xmlns:mc="http://schemas.openxmlformats.org/markup-compatibility/2006" xmlns:r="http://schemas.openxmlformats.org/officeDocument/2006/relationships" xmlns:w="http://schemas.openxmlformats.org/wordprocessingml/2006/main" xmlns:w14="http://schemas.microsoft.com/office/word/2010/wordml" xmlns:w15="http://schemas.microsoft.com/office/word/2012/wordml" xmlns:w16cex="http://schemas.microsoft.com/office/word/2018/wordml/cex" xmlns:w16cid="http://schemas.microsoft.com/office/word/2016/wordml/cid" xmlns:w16="http://schemas.microsoft.com/office/word/2018/wordml" xmlns:w16se="http://schemas.microsoft.com/office/word/2015/wordml/symex" mc:Ignorable="w14 w15 w16se w16cid w16 w16cex">
+<w:styles xmlns:mc="http://schemas.openxmlformats.org/markup-compatibility/2006" xmlns:r="http://schemas.openxmlformats.org/officeDocument/2006/relationships" xmlns:w="http://schemas.openxmlformats.org/wordprocessingml/2006/main" xmlns:w14="http://schemas.microsoft.com/office/word/2010/wordml" xmlns:w15="http://schemas.microsoft.com/office/word/2012/wordml" xmlns:w16cex="http://schemas.microsoft.com/office/word/2018/wordml/cex" xmlns:w16cid="http://schemas.microsoft.com/office/word/2016/wordml/cid" xmlns:w16="http://schemas.microsoft.com/office/word/2018/wordml" xmlns:w16sdtdh="http://schemas.microsoft.com/office/word/2020/wordml/sdtdatahash" xmlns:w16se="http://schemas.microsoft.com/office/word/2015/wordml/symex" mc:Ignorable="w14 w15 w16se w16cid w16 w16cex w16sdtdh">
   <w:docDefaults>
     <w:rPrDefault>
       <w:rPr>
